--- a/Architecture_Design/architecture_design.docx
+++ b/Architecture_Design/architecture_design.docx
@@ -1004,39 +1004,7 @@
                 <w:sz w:val="24"/>
                 <w:szCs w:val="24"/>
               </w:rPr>
-              <w:t xml:space="preserve">Allows replacement of entire layers so long as the interface is maintained. </w:t>
-            </w:r>
-            <w:r>
-              <w:rPr>
-                <w:bCs/>
-                <w:sz w:val="24"/>
-                <w:szCs w:val="24"/>
-              </w:rPr>
-              <w:t>Also</w:t>
-            </w:r>
-            <w:r>
-              <w:rPr>
-                <w:bCs/>
-                <w:sz w:val="24"/>
-                <w:szCs w:val="24"/>
-              </w:rPr>
-              <w:t>,</w:t>
-            </w:r>
-            <w:r>
-              <w:rPr>
-                <w:bCs/>
-                <w:sz w:val="24"/>
-                <w:szCs w:val="24"/>
-              </w:rPr>
-              <w:t xml:space="preserve"> redundant facilities can be provided in each layer</w:t>
-            </w:r>
-            <w:r>
-              <w:rPr>
-                <w:bCs/>
-                <w:sz w:val="24"/>
-                <w:szCs w:val="24"/>
-              </w:rPr>
-              <w:t>.</w:t>
+              <w:t>Allows replacement of entire layers so long as the interface is maintained. Also, redundant facilities can be provided in each layer.</w:t>
             </w:r>
           </w:p>
         </w:tc>
@@ -1126,7 +1094,7 @@
     </w:p>
     <w:tbl>
       <w:tblPr>
-        <w:tblStyle w:val="GridTable4-Accent5"/>
+        <w:tblStyle w:val="GridTable6Colorful-Accent1"/>
         <w:tblW w:w="9355" w:type="dxa"/>
         <w:tblLook w:val="04A0" w:firstRow="1" w:lastRow="0" w:firstColumn="1" w:lastColumn="0" w:noHBand="0" w:noVBand="1"/>
       </w:tblPr>
@@ -1161,54 +1129,17 @@
           </w:p>
         </w:tc>
       </w:tr>
-      <w:tr>
-        <w:trPr>
-          <w:cnfStyle w:val="000000100000" w:firstRow="0" w:lastRow="0" w:firstColumn="0" w:lastColumn="0" w:oddVBand="0" w:evenVBand="0" w:oddHBand="1" w:evenHBand="0" w:firstRowFirstColumn="0" w:firstRowLastColumn="0" w:lastRowFirstColumn="0" w:lastRowLastColumn="0"/>
-          <w:trHeight w:val="287"/>
-        </w:trPr>
-        <w:tc>
-          <w:tcPr>
-            <w:cnfStyle w:val="001000000000" w:firstRow="0" w:lastRow="0" w:firstColumn="1" w:lastColumn="0" w:oddVBand="0" w:evenVBand="0" w:oddHBand="0" w:evenHBand="0" w:firstRowFirstColumn="0" w:firstRowLastColumn="0" w:lastRowFirstColumn="0" w:lastRowLastColumn="0"/>
-            <w:tcW w:w="9355" w:type="dxa"/>
-          </w:tcPr>
-          <w:p>
-            <w:pPr>
-              <w:jc w:val="center"/>
-              <w:rPr>
-                <w:b w:val="0"/>
-                <w:bCs w:val="0"/>
-                <w:sz w:val="24"/>
-                <w:szCs w:val="24"/>
-              </w:rPr>
-            </w:pPr>
-            <w:r>
-              <w:rPr>
-                <w:b w:val="0"/>
-                <w:bCs w:val="0"/>
-                <w:sz w:val="24"/>
-                <w:szCs w:val="24"/>
-              </w:rPr>
-              <w:t>Desktop Application Interface</w:t>
-            </w:r>
-          </w:p>
-        </w:tc>
-      </w:tr>
     </w:tbl>
     <w:p/>
     <w:tbl>
       <w:tblPr>
-        <w:tblStyle w:val="GridTable4-Accent5"/>
+        <w:tblStyle w:val="GridTable6Colorful-Accent1"/>
         <w:tblW w:w="0" w:type="auto"/>
         <w:tblLook w:val="04A0" w:firstRow="1" w:lastRow="0" w:firstColumn="1" w:lastColumn="0" w:noHBand="0" w:noVBand="1"/>
       </w:tblPr>
       <w:tblGrid>
-        <w:gridCol w:w="1366"/>
-        <w:gridCol w:w="564"/>
-        <w:gridCol w:w="1305"/>
-        <w:gridCol w:w="1620"/>
-        <w:gridCol w:w="1350"/>
-        <w:gridCol w:w="1779"/>
-        <w:gridCol w:w="1366"/>
+        <w:gridCol w:w="4675"/>
+        <w:gridCol w:w="4675"/>
       </w:tblGrid>
       <w:tr>
         <w:trPr>
@@ -1217,7 +1148,7 @@
         <w:tc>
           <w:tcPr>
             <w:cnfStyle w:val="001000000000" w:firstRow="0" w:lastRow="0" w:firstColumn="1" w:lastColumn="0" w:oddVBand="0" w:evenVBand="0" w:oddHBand="0" w:evenHBand="0" w:firstRowFirstColumn="0" w:firstRowLastColumn="0" w:lastRowFirstColumn="0" w:lastRowLastColumn="0"/>
-            <w:tcW w:w="1366" w:type="dxa"/>
+            <w:tcW w:w="4675" w:type="dxa"/>
           </w:tcPr>
           <w:p>
             <w:pPr>
@@ -1227,12 +1158,18 @@
                 <w:szCs w:val="24"/>
               </w:rPr>
             </w:pPr>
+            <w:r>
+              <w:rPr>
+                <w:sz w:val="24"/>
+                <w:szCs w:val="24"/>
+              </w:rPr>
+              <w:t>User Authentication and Authorization</w:t>
+            </w:r>
           </w:p>
         </w:tc>
         <w:tc>
           <w:tcPr>
-            <w:tcW w:w="7984" w:type="dxa"/>
-            <w:gridSpan w:val="6"/>
+            <w:tcW w:w="4675" w:type="dxa"/>
           </w:tcPr>
           <w:p>
             <w:pPr>
@@ -1247,7 +1184,7 @@
                 <w:sz w:val="24"/>
                 <w:szCs w:val="24"/>
               </w:rPr>
-              <w:t xml:space="preserve">                                 </w:t>
+              <w:t xml:space="preserve">               </w:t>
             </w:r>
             <w:r>
               <w:rPr>
@@ -1255,236 +1192,6 @@
                 <w:szCs w:val="24"/>
               </w:rPr>
               <w:t>User Interface Management</w:t>
-            </w:r>
-          </w:p>
-        </w:tc>
-      </w:tr>
-      <w:tr>
-        <w:trPr>
-          <w:cnfStyle w:val="000000100000" w:firstRow="0" w:lastRow="0" w:firstColumn="0" w:lastColumn="0" w:oddVBand="0" w:evenVBand="0" w:oddHBand="1" w:evenHBand="0" w:firstRowFirstColumn="0" w:firstRowLastColumn="0" w:lastRowFirstColumn="0" w:lastRowLastColumn="0"/>
-        </w:trPr>
-        <w:tc>
-          <w:tcPr>
-            <w:cnfStyle w:val="001000000000" w:firstRow="0" w:lastRow="0" w:firstColumn="1" w:lastColumn="0" w:oddVBand="0" w:evenVBand="0" w:oddHBand="0" w:evenHBand="0" w:firstRowFirstColumn="0" w:firstRowLastColumn="0" w:lastRowFirstColumn="0" w:lastRowLastColumn="0"/>
-            <w:tcW w:w="1930" w:type="dxa"/>
-            <w:gridSpan w:val="2"/>
-          </w:tcPr>
-          <w:p>
-            <w:pPr>
-              <w:jc w:val="center"/>
-              <w:rPr>
-                <w:b w:val="0"/>
-                <w:bCs w:val="0"/>
-                <w:sz w:val="24"/>
-                <w:szCs w:val="24"/>
-              </w:rPr>
-            </w:pPr>
-            <w:proofErr w:type="spellStart"/>
-            <w:r>
-              <w:rPr>
-                <w:b w:val="0"/>
-                <w:bCs w:val="0"/>
-                <w:sz w:val="24"/>
-                <w:szCs w:val="24"/>
-              </w:rPr>
-              <w:t>ProductivityCraft</w:t>
-            </w:r>
-            <w:proofErr w:type="spellEnd"/>
-          </w:p>
-          <w:p>
-            <w:pPr>
-              <w:jc w:val="center"/>
-              <w:rPr>
-                <w:sz w:val="24"/>
-                <w:szCs w:val="24"/>
-              </w:rPr>
-            </w:pPr>
-            <w:r>
-              <w:rPr>
-                <w:b w:val="0"/>
-                <w:bCs w:val="0"/>
-                <w:sz w:val="24"/>
-                <w:szCs w:val="24"/>
-              </w:rPr>
-              <w:t>Login</w:t>
-            </w:r>
-          </w:p>
-        </w:tc>
-        <w:tc>
-          <w:tcPr>
-            <w:tcW w:w="1305" w:type="dxa"/>
-          </w:tcPr>
-          <w:p>
-            <w:pPr>
-              <w:jc w:val="center"/>
-              <w:cnfStyle w:val="000000100000" w:firstRow="0" w:lastRow="0" w:firstColumn="0" w:lastColumn="0" w:oddVBand="0" w:evenVBand="0" w:oddHBand="1" w:evenHBand="0" w:firstRowFirstColumn="0" w:firstRowLastColumn="0" w:lastRowFirstColumn="0" w:lastRowLastColumn="0"/>
-              <w:rPr>
-                <w:sz w:val="24"/>
-                <w:szCs w:val="24"/>
-              </w:rPr>
-            </w:pPr>
-            <w:r>
-              <w:rPr>
-                <w:sz w:val="24"/>
-                <w:szCs w:val="24"/>
-              </w:rPr>
-              <w:t>Dashboard</w:t>
-            </w:r>
-          </w:p>
-          <w:p>
-            <w:pPr>
-              <w:jc w:val="center"/>
-              <w:cnfStyle w:val="000000100000" w:firstRow="0" w:lastRow="0" w:firstColumn="0" w:lastColumn="0" w:oddVBand="0" w:evenVBand="0" w:oddHBand="1" w:evenHBand="0" w:firstRowFirstColumn="0" w:firstRowLastColumn="0" w:lastRowFirstColumn="0" w:lastRowLastColumn="0"/>
-              <w:rPr>
-                <w:sz w:val="24"/>
-                <w:szCs w:val="24"/>
-              </w:rPr>
-            </w:pPr>
-            <w:r>
-              <w:rPr>
-                <w:sz w:val="24"/>
-                <w:szCs w:val="24"/>
-              </w:rPr>
-              <w:t>Interface</w:t>
-            </w:r>
-          </w:p>
-        </w:tc>
-        <w:tc>
-          <w:tcPr>
-            <w:tcW w:w="1620" w:type="dxa"/>
-          </w:tcPr>
-          <w:p>
-            <w:pPr>
-              <w:jc w:val="center"/>
-              <w:cnfStyle w:val="000000100000" w:firstRow="0" w:lastRow="0" w:firstColumn="0" w:lastColumn="0" w:oddVBand="0" w:evenVBand="0" w:oddHBand="1" w:evenHBand="0" w:firstRowFirstColumn="0" w:firstRowLastColumn="0" w:lastRowFirstColumn="0" w:lastRowLastColumn="0"/>
-              <w:rPr>
-                <w:sz w:val="24"/>
-                <w:szCs w:val="24"/>
-              </w:rPr>
-            </w:pPr>
-            <w:r>
-              <w:rPr>
-                <w:sz w:val="24"/>
-                <w:szCs w:val="24"/>
-              </w:rPr>
-              <w:t>Task Management</w:t>
-            </w:r>
-          </w:p>
-          <w:p>
-            <w:pPr>
-              <w:jc w:val="center"/>
-              <w:cnfStyle w:val="000000100000" w:firstRow="0" w:lastRow="0" w:firstColumn="0" w:lastColumn="0" w:oddVBand="0" w:evenVBand="0" w:oddHBand="1" w:evenHBand="0" w:firstRowFirstColumn="0" w:firstRowLastColumn="0" w:lastRowFirstColumn="0" w:lastRowLastColumn="0"/>
-              <w:rPr>
-                <w:sz w:val="24"/>
-                <w:szCs w:val="24"/>
-              </w:rPr>
-            </w:pPr>
-            <w:r>
-              <w:rPr>
-                <w:sz w:val="24"/>
-                <w:szCs w:val="24"/>
-              </w:rPr>
-              <w:t>Interface</w:t>
-            </w:r>
-          </w:p>
-        </w:tc>
-        <w:tc>
-          <w:tcPr>
-            <w:tcW w:w="1350" w:type="dxa"/>
-          </w:tcPr>
-          <w:p>
-            <w:pPr>
-              <w:jc w:val="center"/>
-              <w:cnfStyle w:val="000000100000" w:firstRow="0" w:lastRow="0" w:firstColumn="0" w:lastColumn="0" w:oddVBand="0" w:evenVBand="0" w:oddHBand="1" w:evenHBand="0" w:firstRowFirstColumn="0" w:firstRowLastColumn="0" w:lastRowFirstColumn="0" w:lastRowLastColumn="0"/>
-              <w:rPr>
-                <w:sz w:val="24"/>
-                <w:szCs w:val="24"/>
-              </w:rPr>
-            </w:pPr>
-            <w:r>
-              <w:rPr>
-                <w:sz w:val="24"/>
-                <w:szCs w:val="24"/>
-              </w:rPr>
-              <w:t>Pomodoro</w:t>
-            </w:r>
-          </w:p>
-          <w:p>
-            <w:pPr>
-              <w:jc w:val="center"/>
-              <w:cnfStyle w:val="000000100000" w:firstRow="0" w:lastRow="0" w:firstColumn="0" w:lastColumn="0" w:oddVBand="0" w:evenVBand="0" w:oddHBand="1" w:evenHBand="0" w:firstRowFirstColumn="0" w:firstRowLastColumn="0" w:lastRowFirstColumn="0" w:lastRowLastColumn="0"/>
-              <w:rPr>
-                <w:sz w:val="24"/>
-                <w:szCs w:val="24"/>
-              </w:rPr>
-            </w:pPr>
-            <w:r>
-              <w:rPr>
-                <w:sz w:val="24"/>
-                <w:szCs w:val="24"/>
-              </w:rPr>
-              <w:t>Interface</w:t>
-            </w:r>
-          </w:p>
-        </w:tc>
-        <w:tc>
-          <w:tcPr>
-            <w:tcW w:w="1779" w:type="dxa"/>
-          </w:tcPr>
-          <w:p>
-            <w:pPr>
-              <w:jc w:val="center"/>
-              <w:cnfStyle w:val="000000100000" w:firstRow="0" w:lastRow="0" w:firstColumn="0" w:lastColumn="0" w:oddVBand="0" w:evenVBand="0" w:oddHBand="1" w:evenHBand="0" w:firstRowFirstColumn="0" w:firstRowLastColumn="0" w:lastRowFirstColumn="0" w:lastRowLastColumn="0"/>
-              <w:rPr>
-                <w:sz w:val="24"/>
-                <w:szCs w:val="24"/>
-              </w:rPr>
-            </w:pPr>
-            <w:r>
-              <w:rPr>
-                <w:sz w:val="24"/>
-                <w:szCs w:val="24"/>
-              </w:rPr>
-              <w:t xml:space="preserve">Finance </w:t>
-            </w:r>
-          </w:p>
-          <w:p>
-            <w:pPr>
-              <w:jc w:val="center"/>
-              <w:cnfStyle w:val="000000100000" w:firstRow="0" w:lastRow="0" w:firstColumn="0" w:lastColumn="0" w:oddVBand="0" w:evenVBand="0" w:oddHBand="1" w:evenHBand="0" w:firstRowFirstColumn="0" w:firstRowLastColumn="0" w:lastRowFirstColumn="0" w:lastRowLastColumn="0"/>
-              <w:rPr>
-                <w:sz w:val="24"/>
-                <w:szCs w:val="24"/>
-              </w:rPr>
-            </w:pPr>
-            <w:r>
-              <w:rPr>
-                <w:sz w:val="24"/>
-                <w:szCs w:val="24"/>
-              </w:rPr>
-              <w:t>Interface</w:t>
-            </w:r>
-          </w:p>
-        </w:tc>
-        <w:tc>
-          <w:tcPr>
-            <w:tcW w:w="1366" w:type="dxa"/>
-          </w:tcPr>
-          <w:p>
-            <w:pPr>
-              <w:jc w:val="center"/>
-              <w:cnfStyle w:val="000000100000" w:firstRow="0" w:lastRow="0" w:firstColumn="0" w:lastColumn="0" w:oddVBand="0" w:evenVBand="0" w:oddHBand="1" w:evenHBand="0" w:firstRowFirstColumn="0" w:firstRowLastColumn="0" w:lastRowFirstColumn="0" w:lastRowLastColumn="0"/>
-              <w:rPr>
-                <w:sz w:val="24"/>
-                <w:szCs w:val="24"/>
-              </w:rPr>
-            </w:pPr>
-            <w:r>
-              <w:rPr>
-                <w:sz w:val="24"/>
-                <w:szCs w:val="24"/>
-              </w:rPr>
-              <w:t>Notification and Alert System</w:t>
             </w:r>
           </w:p>
         </w:tc>
@@ -1493,14 +1200,12 @@
     <w:p/>
     <w:tbl>
       <w:tblPr>
-        <w:tblStyle w:val="GridTable4-Accent5"/>
+        <w:tblStyle w:val="GridTable6Colorful-Accent1"/>
         <w:tblW w:w="9355" w:type="dxa"/>
         <w:tblLook w:val="04A0" w:firstRow="1" w:lastRow="0" w:firstColumn="1" w:lastColumn="0" w:noHBand="0" w:noVBand="1"/>
       </w:tblPr>
       <w:tblGrid>
-        <w:gridCol w:w="3325"/>
-        <w:gridCol w:w="3060"/>
-        <w:gridCol w:w="2970"/>
+        <w:gridCol w:w="9355"/>
       </w:tblGrid>
       <w:tr>
         <w:trPr>
@@ -1510,7 +1215,6 @@
           <w:tcPr>
             <w:cnfStyle w:val="001000000000" w:firstRow="0" w:lastRow="0" w:firstColumn="1" w:lastColumn="0" w:oddVBand="0" w:evenVBand="0" w:oddHBand="0" w:evenHBand="0" w:firstRowFirstColumn="0" w:firstRowLastColumn="0" w:lastRowFirstColumn="0" w:lastRowLastColumn="0"/>
             <w:tcW w:w="9355" w:type="dxa"/>
-            <w:gridSpan w:val="3"/>
           </w:tcPr>
           <w:p>
             <w:pPr>
@@ -1526,115 +1230,6 @@
                 <w:szCs w:val="24"/>
               </w:rPr>
               <w:t>Application Functionality</w:t>
-            </w:r>
-          </w:p>
-        </w:tc>
-      </w:tr>
-      <w:tr>
-        <w:trPr>
-          <w:cnfStyle w:val="000000100000" w:firstRow="0" w:lastRow="0" w:firstColumn="0" w:lastColumn="0" w:oddVBand="0" w:evenVBand="0" w:oddHBand="1" w:evenHBand="0" w:firstRowFirstColumn="0" w:firstRowLastColumn="0" w:lastRowFirstColumn="0" w:lastRowLastColumn="0"/>
-        </w:trPr>
-        <w:tc>
-          <w:tcPr>
-            <w:cnfStyle w:val="001000000000" w:firstRow="0" w:lastRow="0" w:firstColumn="1" w:lastColumn="0" w:oddVBand="0" w:evenVBand="0" w:oddHBand="0" w:evenHBand="0" w:firstRowFirstColumn="0" w:firstRowLastColumn="0" w:lastRowFirstColumn="0" w:lastRowLastColumn="0"/>
-            <w:tcW w:w="3325" w:type="dxa"/>
-          </w:tcPr>
-          <w:p>
-            <w:pPr>
-              <w:jc w:val="center"/>
-              <w:rPr>
-                <w:b w:val="0"/>
-                <w:bCs w:val="0"/>
-                <w:sz w:val="24"/>
-                <w:szCs w:val="24"/>
-              </w:rPr>
-            </w:pPr>
-            <w:r>
-              <w:rPr>
-                <w:b w:val="0"/>
-                <w:bCs w:val="0"/>
-                <w:sz w:val="24"/>
-                <w:szCs w:val="24"/>
-              </w:rPr>
-              <w:t>Concentration, productivity aid.</w:t>
-            </w:r>
-          </w:p>
-        </w:tc>
-        <w:tc>
-          <w:tcPr>
-            <w:tcW w:w="3060" w:type="dxa"/>
-          </w:tcPr>
-          <w:p>
-            <w:pPr>
-              <w:jc w:val="center"/>
-              <w:cnfStyle w:val="000000100000" w:firstRow="0" w:lastRow="0" w:firstColumn="0" w:lastColumn="0" w:oddVBand="0" w:evenVBand="0" w:oddHBand="1" w:evenHBand="0" w:firstRowFirstColumn="0" w:firstRowLastColumn="0" w:lastRowFirstColumn="0" w:lastRowLastColumn="0"/>
-              <w:rPr>
-                <w:sz w:val="24"/>
-                <w:szCs w:val="24"/>
-              </w:rPr>
-            </w:pPr>
-            <w:r>
-              <w:rPr>
-                <w:sz w:val="24"/>
-                <w:szCs w:val="24"/>
-              </w:rPr>
-              <w:t>Budget tracking</w:t>
-            </w:r>
-          </w:p>
-          <w:p>
-            <w:pPr>
-              <w:jc w:val="center"/>
-              <w:cnfStyle w:val="000000100000" w:firstRow="0" w:lastRow="0" w:firstColumn="0" w:lastColumn="0" w:oddVBand="0" w:evenVBand="0" w:oddHBand="1" w:evenHBand="0" w:firstRowFirstColumn="0" w:firstRowLastColumn="0" w:lastRowFirstColumn="0" w:lastRowLastColumn="0"/>
-              <w:rPr>
-                <w:sz w:val="24"/>
-                <w:szCs w:val="24"/>
-              </w:rPr>
-            </w:pPr>
-            <w:r>
-              <w:rPr>
-                <w:sz w:val="24"/>
-                <w:szCs w:val="24"/>
-              </w:rPr>
-              <w:t>System</w:t>
-            </w:r>
-          </w:p>
-        </w:tc>
-        <w:tc>
-          <w:tcPr>
-            <w:tcW w:w="2970" w:type="dxa"/>
-          </w:tcPr>
-          <w:p>
-            <w:pPr>
-              <w:jc w:val="center"/>
-              <w:cnfStyle w:val="000000100000" w:firstRow="0" w:lastRow="0" w:firstColumn="0" w:lastColumn="0" w:oddVBand="0" w:evenVBand="0" w:oddHBand="1" w:evenHBand="0" w:firstRowFirstColumn="0" w:firstRowLastColumn="0" w:lastRowFirstColumn="0" w:lastRowLastColumn="0"/>
-              <w:rPr>
-                <w:sz w:val="24"/>
-                <w:szCs w:val="24"/>
-              </w:rPr>
-            </w:pPr>
-            <w:r>
-              <w:rPr>
-                <w:sz w:val="24"/>
-                <w:szCs w:val="24"/>
-              </w:rPr>
-              <w:t>Organize, prioritize</w:t>
-            </w:r>
-          </w:p>
-          <w:p>
-            <w:pPr>
-              <w:jc w:val="center"/>
-              <w:cnfStyle w:val="000000100000" w:firstRow="0" w:lastRow="0" w:firstColumn="0" w:lastColumn="0" w:oddVBand="0" w:evenVBand="0" w:oddHBand="1" w:evenHBand="0" w:firstRowFirstColumn="0" w:firstRowLastColumn="0" w:lastRowFirstColumn="0" w:lastRowLastColumn="0"/>
-              <w:rPr>
-                <w:sz w:val="24"/>
-                <w:szCs w:val="24"/>
-              </w:rPr>
-            </w:pPr>
-            <w:r>
-              <w:rPr>
-                <w:sz w:val="24"/>
-                <w:szCs w:val="24"/>
-              </w:rPr>
-              <w:t>tasks</w:t>
             </w:r>
           </w:p>
         </w:tc>
@@ -1643,14 +1238,12 @@
     <w:p/>
     <w:tbl>
       <w:tblPr>
-        <w:tblStyle w:val="GridTable4-Accent5"/>
+        <w:tblStyle w:val="GridTable6Colorful-Accent1"/>
         <w:tblW w:w="9355" w:type="dxa"/>
         <w:tblLook w:val="04A0" w:firstRow="1" w:lastRow="0" w:firstColumn="1" w:lastColumn="0" w:noHBand="0" w:noVBand="1"/>
       </w:tblPr>
       <w:tblGrid>
-        <w:gridCol w:w="3145"/>
-        <w:gridCol w:w="3240"/>
-        <w:gridCol w:w="2970"/>
+        <w:gridCol w:w="9355"/>
       </w:tblGrid>
       <w:tr>
         <w:trPr>
@@ -1660,7 +1253,6 @@
           <w:tcPr>
             <w:cnfStyle w:val="001000000000" w:firstRow="0" w:lastRow="0" w:firstColumn="1" w:lastColumn="0" w:oddVBand="0" w:evenVBand="0" w:oddHBand="0" w:evenHBand="0" w:firstRowFirstColumn="0" w:firstRowLastColumn="0" w:lastRowFirstColumn="0" w:lastRowLastColumn="0"/>
             <w:tcW w:w="9355" w:type="dxa"/>
-            <w:gridSpan w:val="3"/>
           </w:tcPr>
           <w:p>
             <w:pPr>
@@ -1680,89 +1272,453 @@
           </w:p>
         </w:tc>
       </w:tr>
+    </w:tbl>
+    <w:p>
+      <w:pPr>
+        <w:tabs>
+          <w:tab w:val="left" w:pos="2800"/>
+        </w:tabs>
+      </w:pPr>
+    </w:p>
+    <w:p>
+      <w:pPr>
+        <w:tabs>
+          <w:tab w:val="left" w:pos="2800"/>
+        </w:tabs>
+      </w:pPr>
+    </w:p>
+    <w:p>
+      <w:pPr>
+        <w:tabs>
+          <w:tab w:val="left" w:pos="2800"/>
+        </w:tabs>
+        <w:jc w:val="center"/>
+      </w:pPr>
+      <w:r>
+        <w:t>Figure: Layered Architecture Pattern</w:t>
+      </w:r>
+    </w:p>
+    <w:p>
+      <w:pPr>
+        <w:tabs>
+          <w:tab w:val="left" w:pos="2800"/>
+        </w:tabs>
+        <w:rPr>
+          <w:b/>
+          <w:bCs/>
+          <w:sz w:val="28"/>
+          <w:szCs w:val="28"/>
+        </w:rPr>
+      </w:pPr>
+    </w:p>
+    <w:p>
+      <w:pPr>
+        <w:tabs>
+          <w:tab w:val="left" w:pos="2800"/>
+        </w:tabs>
+        <w:rPr>
+          <w:sz w:val="24"/>
+          <w:szCs w:val="24"/>
+        </w:rPr>
+      </w:pPr>
+    </w:p>
+    <w:p>
+      <w:pPr>
+        <w:tabs>
+          <w:tab w:val="left" w:pos="2800"/>
+        </w:tabs>
+        <w:rPr>
+          <w:sz w:val="24"/>
+          <w:szCs w:val="24"/>
+        </w:rPr>
+      </w:pPr>
+    </w:p>
+    <w:p>
+      <w:pPr>
+        <w:tabs>
+          <w:tab w:val="left" w:pos="2800"/>
+        </w:tabs>
+        <w:rPr>
+          <w:sz w:val="24"/>
+          <w:szCs w:val="24"/>
+        </w:rPr>
+      </w:pPr>
+    </w:p>
+    <w:p>
+      <w:pPr>
+        <w:tabs>
+          <w:tab w:val="left" w:pos="2800"/>
+        </w:tabs>
+        <w:rPr>
+          <w:sz w:val="24"/>
+          <w:szCs w:val="24"/>
+        </w:rPr>
+      </w:pPr>
+      <w:r>
+        <w:rPr>
+          <w:sz w:val="24"/>
+          <w:szCs w:val="24"/>
+        </w:rPr>
+        <w:lastRenderedPageBreak/>
+        <w:t xml:space="preserve">The lowest layer </w:t>
+      </w:r>
+      <w:r>
+        <w:rPr>
+          <w:sz w:val="24"/>
+          <w:szCs w:val="24"/>
+        </w:rPr>
+        <w:t xml:space="preserve">includes system support software – typically database and operating system support. For this project, files have been used for data access facilities. The next layer is the application layer that includes the components concerned with the application functionality and utility components that are used by other application components. The third layer is concerned with </w:t>
+      </w:r>
+      <w:r>
+        <w:rPr>
+          <w:sz w:val="24"/>
+          <w:szCs w:val="24"/>
+        </w:rPr>
+        <w:t xml:space="preserve">user interface management and providing user authentication and authorization, with top layer providing user interface </w:t>
+      </w:r>
+      <w:proofErr w:type="spellStart"/>
+      <w:r>
+        <w:rPr>
+          <w:sz w:val="24"/>
+          <w:szCs w:val="24"/>
+        </w:rPr>
+        <w:t>facilitie</w:t>
+      </w:r>
+      <w:proofErr w:type="spellEnd"/>
+    </w:p>
+    <w:p>
+      <w:pPr>
+        <w:tabs>
+          <w:tab w:val="left" w:pos="2800"/>
+        </w:tabs>
+        <w:rPr>
+          <w:sz w:val="24"/>
+          <w:szCs w:val="24"/>
+        </w:rPr>
+      </w:pPr>
+      <w:r>
+        <w:rPr>
+          <w:sz w:val="24"/>
+          <w:szCs w:val="24"/>
+        </w:rPr>
+        <w:t xml:space="preserve">s. </w:t>
+      </w:r>
+    </w:p>
+    <w:p>
+      <w:pPr>
+        <w:tabs>
+          <w:tab w:val="left" w:pos="2800"/>
+        </w:tabs>
+        <w:rPr>
+          <w:sz w:val="24"/>
+          <w:szCs w:val="24"/>
+        </w:rPr>
+      </w:pPr>
+    </w:p>
+    <w:p>
+      <w:pPr>
+        <w:jc w:val="center"/>
+        <w:rPr>
+          <w:sz w:val="32"/>
+          <w:szCs w:val="32"/>
+        </w:rPr>
+      </w:pPr>
+      <w:proofErr w:type="spellStart"/>
+      <w:r>
+        <w:rPr>
+          <w:sz w:val="32"/>
+          <w:szCs w:val="32"/>
+        </w:rPr>
+        <w:t>ProductivityCraft</w:t>
+      </w:r>
+      <w:proofErr w:type="spellEnd"/>
+      <w:r>
+        <w:rPr>
+          <w:sz w:val="32"/>
+          <w:szCs w:val="32"/>
+        </w:rPr>
+        <w:t xml:space="preserve"> Architecture</w:t>
+      </w:r>
+    </w:p>
+    <w:tbl>
+      <w:tblPr>
+        <w:tblStyle w:val="GridTable6Colorful-Accent5"/>
+        <w:tblW w:w="9355" w:type="dxa"/>
+        <w:tblLook w:val="04A0" w:firstRow="1" w:lastRow="0" w:firstColumn="1" w:lastColumn="0" w:noHBand="0" w:noVBand="1"/>
+      </w:tblPr>
+      <w:tblGrid>
+        <w:gridCol w:w="9355"/>
+      </w:tblGrid>
       <w:tr>
         <w:trPr>
-          <w:cnfStyle w:val="000000100000" w:firstRow="0" w:lastRow="0" w:firstColumn="0" w:lastColumn="0" w:oddVBand="0" w:evenVBand="0" w:oddHBand="1" w:evenHBand="0" w:firstRowFirstColumn="0" w:firstRowLastColumn="0" w:lastRowFirstColumn="0" w:lastRowLastColumn="0"/>
+          <w:cnfStyle w:val="100000000000" w:firstRow="1" w:lastRow="0" w:firstColumn="0" w:lastColumn="0" w:oddVBand="0" w:evenVBand="0" w:oddHBand="0" w:evenHBand="0" w:firstRowFirstColumn="0" w:firstRowLastColumn="0" w:lastRowFirstColumn="0" w:lastRowLastColumn="0"/>
+          <w:trHeight w:val="287"/>
         </w:trPr>
         <w:tc>
           <w:tcPr>
             <w:cnfStyle w:val="001000000000" w:firstRow="0" w:lastRow="0" w:firstColumn="1" w:lastColumn="0" w:oddVBand="0" w:evenVBand="0" w:oddHBand="0" w:evenHBand="0" w:firstRowFirstColumn="0" w:firstRowLastColumn="0" w:lastRowFirstColumn="0" w:lastRowLastColumn="0"/>
-            <w:tcW w:w="3145" w:type="dxa"/>
+            <w:tcW w:w="9355" w:type="dxa"/>
           </w:tcPr>
           <w:p>
             <w:pPr>
               <w:jc w:val="center"/>
               <w:rPr>
-                <w:b w:val="0"/>
-                <w:bCs w:val="0"/>
-                <w:sz w:val="24"/>
-                <w:szCs w:val="24"/>
-              </w:rPr>
-            </w:pPr>
-            <w:r>
-              <w:rPr>
-                <w:b w:val="0"/>
-                <w:bCs w:val="0"/>
-                <w:sz w:val="24"/>
-                <w:szCs w:val="24"/>
-              </w:rPr>
-              <w:t>File 1</w:t>
+                <w:sz w:val="24"/>
+                <w:szCs w:val="24"/>
+              </w:rPr>
+            </w:pPr>
+            <w:r>
+              <w:rPr>
+                <w:sz w:val="24"/>
+                <w:szCs w:val="24"/>
+              </w:rPr>
+              <w:t>Desktop</w:t>
+            </w:r>
+            <w:r>
+              <w:rPr>
+                <w:sz w:val="24"/>
+                <w:szCs w:val="24"/>
+              </w:rPr>
+              <w:t xml:space="preserve"> Application</w:t>
+            </w:r>
+            <w:r>
+              <w:rPr>
+                <w:sz w:val="24"/>
+                <w:szCs w:val="24"/>
+              </w:rPr>
+              <w:t xml:space="preserve"> Window</w:t>
+            </w:r>
+          </w:p>
+        </w:tc>
+      </w:tr>
+    </w:tbl>
+    <w:p/>
+    <w:tbl>
+      <w:tblPr>
+        <w:tblStyle w:val="GridTable6Colorful-Accent5"/>
+        <w:tblW w:w="0" w:type="auto"/>
+        <w:tblLook w:val="04A0" w:firstRow="1" w:lastRow="0" w:firstColumn="1" w:lastColumn="0" w:noHBand="0" w:noVBand="1"/>
+      </w:tblPr>
+      <w:tblGrid>
+        <w:gridCol w:w="2337"/>
+        <w:gridCol w:w="2337"/>
+        <w:gridCol w:w="2338"/>
+        <w:gridCol w:w="2338"/>
+      </w:tblGrid>
+      <w:tr>
+        <w:trPr>
+          <w:cnfStyle w:val="100000000000" w:firstRow="1" w:lastRow="0" w:firstColumn="0" w:lastColumn="0" w:oddVBand="0" w:evenVBand="0" w:oddHBand="0" w:evenHBand="0" w:firstRowFirstColumn="0" w:firstRowLastColumn="0" w:lastRowFirstColumn="0" w:lastRowLastColumn="0"/>
+        </w:trPr>
+        <w:tc>
+          <w:tcPr>
+            <w:cnfStyle w:val="001000000000" w:firstRow="0" w:lastRow="0" w:firstColumn="1" w:lastColumn="0" w:oddVBand="0" w:evenVBand="0" w:oddHBand="0" w:evenHBand="0" w:firstRowFirstColumn="0" w:firstRowLastColumn="0" w:lastRowFirstColumn="0" w:lastRowLastColumn="0"/>
+            <w:tcW w:w="2337" w:type="dxa"/>
+          </w:tcPr>
+          <w:p>
+            <w:pPr>
+              <w:jc w:val="center"/>
+              <w:rPr>
+                <w:sz w:val="24"/>
+                <w:szCs w:val="24"/>
+              </w:rPr>
+            </w:pPr>
+            <w:r>
+              <w:rPr>
+                <w:sz w:val="24"/>
+                <w:szCs w:val="24"/>
+              </w:rPr>
+              <w:t>Signup</w:t>
             </w:r>
           </w:p>
         </w:tc>
         <w:tc>
           <w:tcPr>
-            <w:tcW w:w="3240" w:type="dxa"/>
+            <w:tcW w:w="2337" w:type="dxa"/>
           </w:tcPr>
           <w:p>
             <w:pPr>
-              <w:jc w:val="center"/>
-              <w:cnfStyle w:val="000000100000" w:firstRow="0" w:lastRow="0" w:firstColumn="0" w:lastColumn="0" w:oddVBand="0" w:evenVBand="0" w:oddHBand="1" w:evenHBand="0" w:firstRowFirstColumn="0" w:firstRowLastColumn="0" w:lastRowFirstColumn="0" w:lastRowLastColumn="0"/>
-              <w:rPr>
-                <w:sz w:val="24"/>
-                <w:szCs w:val="24"/>
-              </w:rPr>
-            </w:pPr>
-            <w:r>
-              <w:rPr>
-                <w:sz w:val="24"/>
-                <w:szCs w:val="24"/>
-              </w:rPr>
-              <w:t>File 2</w:t>
+              <w:cnfStyle w:val="100000000000" w:firstRow="1" w:lastRow="0" w:firstColumn="0" w:lastColumn="0" w:oddVBand="0" w:evenVBand="0" w:oddHBand="0" w:evenHBand="0" w:firstRowFirstColumn="0" w:firstRowLastColumn="0" w:lastRowFirstColumn="0" w:lastRowLastColumn="0"/>
+              <w:rPr>
+                <w:sz w:val="24"/>
+                <w:szCs w:val="24"/>
+              </w:rPr>
+            </w:pPr>
+            <w:r>
+              <w:rPr>
+                <w:sz w:val="24"/>
+                <w:szCs w:val="24"/>
+              </w:rPr>
+              <w:tab/>
+              <w:t>Login</w:t>
             </w:r>
           </w:p>
         </w:tc>
         <w:tc>
           <w:tcPr>
-            <w:tcW w:w="2970" w:type="dxa"/>
+            <w:tcW w:w="2338" w:type="dxa"/>
           </w:tcPr>
           <w:p>
             <w:pPr>
-              <w:jc w:val="center"/>
-              <w:cnfStyle w:val="000000100000" w:firstRow="0" w:lastRow="0" w:firstColumn="0" w:lastColumn="0" w:oddVBand="0" w:evenVBand="0" w:oddHBand="1" w:evenHBand="0" w:firstRowFirstColumn="0" w:firstRowLastColumn="0" w:lastRowFirstColumn="0" w:lastRowLastColumn="0"/>
-              <w:rPr>
-                <w:sz w:val="24"/>
-                <w:szCs w:val="24"/>
-              </w:rPr>
-            </w:pPr>
-            <w:r>
-              <w:rPr>
-                <w:sz w:val="24"/>
-                <w:szCs w:val="24"/>
-              </w:rPr>
-              <w:t>File 3</w:t>
+              <w:cnfStyle w:val="100000000000" w:firstRow="1" w:lastRow="0" w:firstColumn="0" w:lastColumn="0" w:oddVBand="0" w:evenVBand="0" w:oddHBand="0" w:evenHBand="0" w:firstRowFirstColumn="0" w:firstRowLastColumn="0" w:lastRowFirstColumn="0" w:lastRowLastColumn="0"/>
+              <w:rPr>
+                <w:sz w:val="24"/>
+                <w:szCs w:val="24"/>
+              </w:rPr>
+            </w:pPr>
+            <w:r>
+              <w:rPr>
+                <w:sz w:val="24"/>
+                <w:szCs w:val="24"/>
+              </w:rPr>
+              <w:t>Form and Menu Manager</w:t>
+            </w:r>
+          </w:p>
+        </w:tc>
+        <w:tc>
+          <w:tcPr>
+            <w:tcW w:w="2338" w:type="dxa"/>
+          </w:tcPr>
+          <w:p>
+            <w:pPr>
+              <w:cnfStyle w:val="100000000000" w:firstRow="1" w:lastRow="0" w:firstColumn="0" w:lastColumn="0" w:oddVBand="0" w:evenVBand="0" w:oddHBand="0" w:evenHBand="0" w:firstRowFirstColumn="0" w:firstRowLastColumn="0" w:lastRowFirstColumn="0" w:lastRowLastColumn="0"/>
+              <w:rPr>
+                <w:sz w:val="24"/>
+                <w:szCs w:val="24"/>
+              </w:rPr>
+            </w:pPr>
+            <w:r>
+              <w:rPr>
+                <w:sz w:val="24"/>
+                <w:szCs w:val="24"/>
+              </w:rPr>
+              <w:t>Data Validation</w:t>
             </w:r>
           </w:p>
         </w:tc>
       </w:tr>
     </w:tbl>
-    <w:p>
-      <w:pPr>
-        <w:tabs>
-          <w:tab w:val="left" w:pos="2800"/>
-        </w:tabs>
-      </w:pPr>
-    </w:p>
+    <w:p/>
+    <w:tbl>
+      <w:tblPr>
+        <w:tblStyle w:val="GridTable6Colorful-Accent5"/>
+        <w:tblW w:w="0" w:type="auto"/>
+        <w:tblLook w:val="04A0" w:firstRow="1" w:lastRow="0" w:firstColumn="1" w:lastColumn="0" w:noHBand="0" w:noVBand="1"/>
+      </w:tblPr>
+      <w:tblGrid>
+        <w:gridCol w:w="3116"/>
+        <w:gridCol w:w="3117"/>
+        <w:gridCol w:w="3117"/>
+      </w:tblGrid>
+      <w:tr>
+        <w:trPr>
+          <w:cnfStyle w:val="100000000000" w:firstRow="1" w:lastRow="0" w:firstColumn="0" w:lastColumn="0" w:oddVBand="0" w:evenVBand="0" w:oddHBand="0" w:evenHBand="0" w:firstRowFirstColumn="0" w:firstRowLastColumn="0" w:lastRowFirstColumn="0" w:lastRowLastColumn="0"/>
+        </w:trPr>
+        <w:tc>
+          <w:tcPr>
+            <w:cnfStyle w:val="001000000000" w:firstRow="0" w:lastRow="0" w:firstColumn="1" w:lastColumn="0" w:oddVBand="0" w:evenVBand="0" w:oddHBand="0" w:evenHBand="0" w:firstRowFirstColumn="0" w:firstRowLastColumn="0" w:lastRowFirstColumn="0" w:lastRowLastColumn="0"/>
+            <w:tcW w:w="3116" w:type="dxa"/>
+          </w:tcPr>
+          <w:p>
+            <w:pPr>
+              <w:jc w:val="center"/>
+              <w:rPr>
+                <w:sz w:val="24"/>
+                <w:szCs w:val="24"/>
+              </w:rPr>
+            </w:pPr>
+            <w:r>
+              <w:rPr>
+                <w:sz w:val="24"/>
+                <w:szCs w:val="24"/>
+              </w:rPr>
+              <w:t>Pomodoro Technique</w:t>
+            </w:r>
+          </w:p>
+        </w:tc>
+        <w:tc>
+          <w:tcPr>
+            <w:tcW w:w="3117" w:type="dxa"/>
+          </w:tcPr>
+          <w:p>
+            <w:pPr>
+              <w:jc w:val="center"/>
+              <w:cnfStyle w:val="100000000000" w:firstRow="1" w:lastRow="0" w:firstColumn="0" w:lastColumn="0" w:oddVBand="0" w:evenVBand="0" w:oddHBand="0" w:evenHBand="0" w:firstRowFirstColumn="0" w:firstRowLastColumn="0" w:lastRowFirstColumn="0" w:lastRowLastColumn="0"/>
+              <w:rPr>
+                <w:sz w:val="24"/>
+                <w:szCs w:val="24"/>
+              </w:rPr>
+            </w:pPr>
+            <w:r>
+              <w:rPr>
+                <w:sz w:val="24"/>
+                <w:szCs w:val="24"/>
+              </w:rPr>
+              <w:t>Budget Tracking System</w:t>
+            </w:r>
+          </w:p>
+        </w:tc>
+        <w:tc>
+          <w:tcPr>
+            <w:tcW w:w="3117" w:type="dxa"/>
+          </w:tcPr>
+          <w:p>
+            <w:pPr>
+              <w:jc w:val="center"/>
+              <w:cnfStyle w:val="100000000000" w:firstRow="1" w:lastRow="0" w:firstColumn="0" w:lastColumn="0" w:oddVBand="0" w:evenVBand="0" w:oddHBand="0" w:evenHBand="0" w:firstRowFirstColumn="0" w:firstRowLastColumn="0" w:lastRowFirstColumn="0" w:lastRowLastColumn="0"/>
+              <w:rPr>
+                <w:sz w:val="24"/>
+                <w:szCs w:val="24"/>
+              </w:rPr>
+            </w:pPr>
+            <w:r>
+              <w:rPr>
+                <w:sz w:val="24"/>
+                <w:szCs w:val="24"/>
+              </w:rPr>
+              <w:t>Task Management</w:t>
+            </w:r>
+          </w:p>
+        </w:tc>
+      </w:tr>
+    </w:tbl>
+    <w:p/>
+    <w:tbl>
+      <w:tblPr>
+        <w:tblStyle w:val="GridTable6Colorful-Accent5"/>
+        <w:tblW w:w="9355" w:type="dxa"/>
+        <w:tblLook w:val="04A0" w:firstRow="1" w:lastRow="0" w:firstColumn="1" w:lastColumn="0" w:noHBand="0" w:noVBand="1"/>
+      </w:tblPr>
+      <w:tblGrid>
+        <w:gridCol w:w="9355"/>
+      </w:tblGrid>
+      <w:tr>
+        <w:trPr>
+          <w:cnfStyle w:val="100000000000" w:firstRow="1" w:lastRow="0" w:firstColumn="0" w:lastColumn="0" w:oddVBand="0" w:evenVBand="0" w:oddHBand="0" w:evenHBand="0" w:firstRowFirstColumn="0" w:firstRowLastColumn="0" w:lastRowFirstColumn="0" w:lastRowLastColumn="0"/>
+        </w:trPr>
+        <w:tc>
+          <w:tcPr>
+            <w:cnfStyle w:val="001000000000" w:firstRow="0" w:lastRow="0" w:firstColumn="1" w:lastColumn="0" w:oddVBand="0" w:evenVBand="0" w:oddHBand="0" w:evenHBand="0" w:firstRowFirstColumn="0" w:firstRowLastColumn="0" w:lastRowFirstColumn="0" w:lastRowLastColumn="0"/>
+            <w:tcW w:w="9355" w:type="dxa"/>
+          </w:tcPr>
+          <w:p>
+            <w:pPr>
+              <w:jc w:val="center"/>
+              <w:rPr>
+                <w:sz w:val="24"/>
+                <w:szCs w:val="24"/>
+              </w:rPr>
+            </w:pPr>
+            <w:r>
+              <w:rPr>
+                <w:sz w:val="24"/>
+                <w:szCs w:val="24"/>
+              </w:rPr>
+              <w:t>Data Management using Files</w:t>
+            </w:r>
+          </w:p>
+        </w:tc>
+      </w:tr>
+    </w:tbl>
     <w:p>
       <w:pPr>
         <w:tabs>
@@ -1776,22 +1732,6 @@
           <w:tab w:val="left" w:pos="2800"/>
         </w:tabs>
         <w:jc w:val="center"/>
-      </w:pPr>
-      <w:r>
-        <w:t xml:space="preserve">Figure: Layered Architecture Pattern for </w:t>
-      </w:r>
-      <w:proofErr w:type="spellStart"/>
-      <w:r>
-        <w:t>ProductivityCraft</w:t>
-      </w:r>
-      <w:proofErr w:type="spellEnd"/>
-    </w:p>
-    <w:p>
-      <w:pPr>
-        <w:tabs>
-          <w:tab w:val="left" w:pos="2800"/>
-        </w:tabs>
-        <w:jc w:val="center"/>
         <w:rPr>
           <w:b/>
           <w:bCs/>
@@ -1799,19 +1739,36 @@
           <w:szCs w:val="28"/>
         </w:rPr>
       </w:pPr>
-      <w:r>
+    </w:p>
+    <w:p>
+      <w:pPr>
+        <w:tabs>
+          <w:tab w:val="left" w:pos="2800"/>
+        </w:tabs>
         <w:rPr>
           <w:b/>
           <w:bCs/>
           <w:sz w:val="28"/>
           <w:szCs w:val="28"/>
         </w:rPr>
-        <w:lastRenderedPageBreak/>
-        <w:t>Description of the layers</w:t>
+      </w:pPr>
+      <w:r>
+        <w:rPr>
+          <w:b/>
+          <w:bCs/>
+          <w:sz w:val="28"/>
+          <w:szCs w:val="28"/>
+        </w:rPr>
+        <w:t xml:space="preserve">Description </w:t>
       </w:r>
     </w:p>
     <w:p>
       <w:pPr>
+        <w:pStyle w:val="ListParagraph"/>
+        <w:numPr>
+          <w:ilvl w:val="0"/>
+          <w:numId w:val="2"/>
+        </w:numPr>
         <w:tabs>
           <w:tab w:val="left" w:pos="2800"/>
         </w:tabs>
@@ -1822,23 +1779,19 @@
       </w:pPr>
       <w:r>
         <w:rPr>
-          <w:b/>
-          <w:bCs/>
           <w:sz w:val="24"/>
           <w:szCs w:val="24"/>
         </w:rPr>
-        <w:t xml:space="preserve">User Interface: </w:t>
+        <w:t>The top layer is responsible for implementing the user interface. In this case, the UI has been implemented using a desktop application window.</w:t>
       </w:r>
-      <w:r>
-        <w:rPr>
-          <w:sz w:val="24"/>
-          <w:szCs w:val="24"/>
-        </w:rPr>
-        <w:t xml:space="preserve">Provides user interface facilities so that users can navigate through the application and perform necessary operations effectively and efficiently. </w:t>
-      </w:r>
-    </w:p>
-    <w:p>
-      <w:pPr>
+    </w:p>
+    <w:p>
+      <w:pPr>
+        <w:pStyle w:val="ListParagraph"/>
+        <w:numPr>
+          <w:ilvl w:val="0"/>
+          <w:numId w:val="2"/>
+        </w:numPr>
         <w:tabs>
           <w:tab w:val="left" w:pos="2800"/>
         </w:tabs>
@@ -1849,58 +1802,19 @@
       </w:pPr>
       <w:r>
         <w:rPr>
-          <w:b/>
-          <w:bCs/>
           <w:sz w:val="24"/>
           <w:szCs w:val="24"/>
         </w:rPr>
-        <w:t xml:space="preserve">User Interface Management: </w:t>
+        <w:t>The second layer provides the user interface functionality that is delivered through the web browser. It includes components to allow users to signup and login using their credentials to the system. Form and menu manager components present information to users in such a way that is easily understandable to the users and allow them to fetch necessary information. Data validation components check information consistency.</w:t>
       </w:r>
-      <w:r>
-        <w:rPr>
-          <w:sz w:val="24"/>
-          <w:szCs w:val="24"/>
-        </w:rPr>
-        <w:t xml:space="preserve">Includes user authentication and authorization. This layer is </w:t>
-      </w:r>
-      <w:r>
-        <w:rPr>
-          <w:sz w:val="24"/>
-          <w:szCs w:val="24"/>
-        </w:rPr>
-        <w:t xml:space="preserve">mainly </w:t>
-      </w:r>
-      <w:r>
-        <w:rPr>
-          <w:sz w:val="24"/>
-          <w:szCs w:val="24"/>
-        </w:rPr>
-        <w:t>concerned with</w:t>
-      </w:r>
-      <w:r>
-        <w:rPr>
-          <w:sz w:val="24"/>
-          <w:szCs w:val="24"/>
-        </w:rPr>
-        <w:t xml:space="preserve"> visually</w:t>
-      </w:r>
-      <w:r>
-        <w:rPr>
-          <w:sz w:val="24"/>
-          <w:szCs w:val="24"/>
-        </w:rPr>
-        <w:t xml:space="preserve"> modularizing the whole application system so that </w:t>
-      </w:r>
-      <w:r>
-        <w:rPr>
-          <w:sz w:val="24"/>
-          <w:szCs w:val="24"/>
-        </w:rPr>
-        <w:t xml:space="preserve">users effortlessly understand which parts of the interface contain desired set of operations. For example, if a user wishes to update total income, finance interface </w:t>
-      </w:r>
-    </w:p>
-    <w:p>
-      <w:pPr>
+    </w:p>
+    <w:p>
+      <w:pPr>
+        <w:pStyle w:val="ListParagraph"/>
+        <w:numPr>
+          <w:ilvl w:val="0"/>
+          <w:numId w:val="2"/>
+        </w:numPr>
         <w:tabs>
           <w:tab w:val="left" w:pos="2800"/>
         </w:tabs>
@@ -1911,23 +1825,26 @@
       </w:pPr>
       <w:r>
         <w:rPr>
-          <w:b/>
-          <w:bCs/>
           <w:sz w:val="24"/>
           <w:szCs w:val="24"/>
         </w:rPr>
-        <w:t xml:space="preserve">Application Functionality: </w:t>
+        <w:t xml:space="preserve">The third layer implements the functionality of the system and provides components that implement Pomodoro technique </w:t>
       </w:r>
       <w:r>
         <w:rPr>
           <w:sz w:val="24"/>
           <w:szCs w:val="24"/>
         </w:rPr>
-        <w:t>All kinds of core functionalities of the application are implemented in this layer. Developers focus on essential logics that build up application features. In this case, pomodoro timer, budget tracking system and task management are the main attributes of this application that are developed in this layer.</w:t>
+        <w:t xml:space="preserve">for better focus while working towards a specific goal, budget tracking system that keeps track of income and expenses of users and finally a task management system that let users to prioritize task and allocate time to the tasks. </w:t>
       </w:r>
     </w:p>
     <w:p>
       <w:pPr>
+        <w:pStyle w:val="ListParagraph"/>
+        <w:numPr>
+          <w:ilvl w:val="0"/>
+          <w:numId w:val="2"/>
+        </w:numPr>
         <w:tabs>
           <w:tab w:val="left" w:pos="2800"/>
         </w:tabs>
@@ -1938,26 +1855,10 @@
       </w:pPr>
       <w:r>
         <w:rPr>
-          <w:b/>
-          <w:bCs/>
           <w:sz w:val="24"/>
           <w:szCs w:val="24"/>
         </w:rPr>
-        <w:t>Data Access:</w:t>
-      </w:r>
-      <w:r>
-        <w:rPr>
-          <w:sz w:val="24"/>
-          <w:szCs w:val="24"/>
-        </w:rPr>
-        <w:t xml:space="preserve"> </w:t>
-      </w:r>
-      <w:r>
-        <w:rPr>
-          <w:sz w:val="24"/>
-          <w:szCs w:val="24"/>
-        </w:rPr>
-        <w:t>The data access layer connects the application's logic with data storage. When using files for data, it handles reading and writing operations.</w:t>
+        <w:t>Finally, the lowest layer, which is built using a set of files provides data storage and retrieval facilities.</w:t>
       </w:r>
     </w:p>
     <w:sectPr>
@@ -2023,6 +1924,92 @@
 <file path=word/numbering.xml><?xml version="1.0" encoding="utf-8"?>
 <w:numbering xmlns:wpc="http://schemas.microsoft.com/office/word/2010/wordprocessingCanvas" xmlns:cx="http://schemas.microsoft.com/office/drawing/2014/chartex" xmlns:cx1="http://schemas.microsoft.com/office/drawing/2015/9/8/chartex" xmlns:cx2="http://schemas.microsoft.com/office/drawing/2015/10/21/chartex" xmlns:cx3="http://schemas.microsoft.com/office/drawing/2016/5/9/chartex" xmlns:cx4="http://schemas.microsoft.com/office/drawing/2016/5/10/chartex" xmlns:cx5="http://schemas.microsoft.com/office/drawing/2016/5/11/chartex" xmlns:cx6="http://schemas.microsoft.com/office/drawing/2016/5/12/chartex" xmlns:cx7="http://schemas.microsoft.com/office/drawing/2016/5/13/chartex" xmlns:cx8="http://schemas.microsoft.com/office/drawing/2016/5/14/chartex" xmlns:mc="http://schemas.openxmlformats.org/markup-compatibility/2006" xmlns:aink="http://schemas.microsoft.com/office/drawing/2016/ink" xmlns:am3d="http://schemas.microsoft.com/office/drawing/2017/model3d" xmlns:o="urn:schemas-microsoft-com:office:office" xmlns:r="http://schemas.openxmlformats.org/officeDocument/2006/relationships" xmlns:m="http://schemas.openxmlformats.org/officeDocument/2006/math" xmlns:v="urn:schemas-microsoft-com:vml" xmlns:wp14="http://schemas.microsoft.com/office/word/2010/wordprocessingDrawing" xmlns:wp="http://schemas.openxmlformats.org/drawingml/2006/wordprocessingDrawing" xmlns:w10="urn:schemas-microsoft-com:office:word" xmlns:w="http://schemas.openxmlformats.org/wordprocessingml/2006/main" xmlns:w14="http://schemas.microsoft.com/office/word/2010/wordml" xmlns:w15="http://schemas.microsoft.com/office/word/2012/wordml" xmlns:w16cex="http://schemas.microsoft.com/office/word/2018/wordml/cex" xmlns:w16cid="http://schemas.microsoft.com/office/word/2016/wordml/cid" xmlns:w16="http://schemas.microsoft.com/office/word/2018/wordml" xmlns:w16sdtdh="http://schemas.microsoft.com/office/word/2020/wordml/sdtdatahash" xmlns:w16se="http://schemas.microsoft.com/office/word/2015/wordml/symex" xmlns:wpg="http://schemas.microsoft.com/office/word/2010/wordprocessingGroup" xmlns:wpi="http://schemas.microsoft.com/office/word/2010/wordprocessingInk" xmlns:wne="http://schemas.microsoft.com/office/word/2006/wordml" xmlns:wps="http://schemas.microsoft.com/office/word/2010/wordprocessingShape" mc:Ignorable="w14 w15 w16se w16cid w16 w16cex w16sdtdh wp14">
   <w:abstractNum w:abstractNumId="0" w15:restartNumberingAfterBreak="0">
+    <w:nsid w:val="32FD50F1"/>
+    <w:multiLevelType w:val="hybridMultilevel"/>
+    <w:tmpl w:val="01A0ABF4"/>
+    <w:lvl w:ilvl="0" w:tplc="0409000F">
+      <w:start w:val="1"/>
+      <w:numFmt w:val="decimal"/>
+      <w:lvlText w:val="%1."/>
+      <w:lvlJc w:val="left"/>
+      <w:pPr>
+        <w:ind w:left="720" w:hanging="360"/>
+      </w:pPr>
+    </w:lvl>
+    <w:lvl w:ilvl="1" w:tplc="04090019" w:tentative="1">
+      <w:start w:val="1"/>
+      <w:numFmt w:val="lowerLetter"/>
+      <w:lvlText w:val="%2."/>
+      <w:lvlJc w:val="left"/>
+      <w:pPr>
+        <w:ind w:left="1440" w:hanging="360"/>
+      </w:pPr>
+    </w:lvl>
+    <w:lvl w:ilvl="2" w:tplc="0409001B" w:tentative="1">
+      <w:start w:val="1"/>
+      <w:numFmt w:val="lowerRoman"/>
+      <w:lvlText w:val="%3."/>
+      <w:lvlJc w:val="right"/>
+      <w:pPr>
+        <w:ind w:left="2160" w:hanging="180"/>
+      </w:pPr>
+    </w:lvl>
+    <w:lvl w:ilvl="3" w:tplc="0409000F" w:tentative="1">
+      <w:start w:val="1"/>
+      <w:numFmt w:val="decimal"/>
+      <w:lvlText w:val="%4."/>
+      <w:lvlJc w:val="left"/>
+      <w:pPr>
+        <w:ind w:left="2880" w:hanging="360"/>
+      </w:pPr>
+    </w:lvl>
+    <w:lvl w:ilvl="4" w:tplc="04090019" w:tentative="1">
+      <w:start w:val="1"/>
+      <w:numFmt w:val="lowerLetter"/>
+      <w:lvlText w:val="%5."/>
+      <w:lvlJc w:val="left"/>
+      <w:pPr>
+        <w:ind w:left="3600" w:hanging="360"/>
+      </w:pPr>
+    </w:lvl>
+    <w:lvl w:ilvl="5" w:tplc="0409001B" w:tentative="1">
+      <w:start w:val="1"/>
+      <w:numFmt w:val="lowerRoman"/>
+      <w:lvlText w:val="%6."/>
+      <w:lvlJc w:val="right"/>
+      <w:pPr>
+        <w:ind w:left="4320" w:hanging="180"/>
+      </w:pPr>
+    </w:lvl>
+    <w:lvl w:ilvl="6" w:tplc="0409000F" w:tentative="1">
+      <w:start w:val="1"/>
+      <w:numFmt w:val="decimal"/>
+      <w:lvlText w:val="%7."/>
+      <w:lvlJc w:val="left"/>
+      <w:pPr>
+        <w:ind w:left="5040" w:hanging="360"/>
+      </w:pPr>
+    </w:lvl>
+    <w:lvl w:ilvl="7" w:tplc="04090019" w:tentative="1">
+      <w:start w:val="1"/>
+      <w:numFmt w:val="lowerLetter"/>
+      <w:lvlText w:val="%8."/>
+      <w:lvlJc w:val="left"/>
+      <w:pPr>
+        <w:ind w:left="5760" w:hanging="360"/>
+      </w:pPr>
+    </w:lvl>
+    <w:lvl w:ilvl="8" w:tplc="0409001B" w:tentative="1">
+      <w:start w:val="1"/>
+      <w:numFmt w:val="lowerRoman"/>
+      <w:lvlText w:val="%9."/>
+      <w:lvlJc w:val="right"/>
+      <w:pPr>
+        <w:ind w:left="6480" w:hanging="180"/>
+      </w:pPr>
+    </w:lvl>
+  </w:abstractNum>
+  <w:abstractNum w:abstractNumId="1" w15:restartNumberingAfterBreak="0">
     <w:nsid w:val="44664856"/>
     <w:multiLevelType w:val="multilevel"/>
     <w:tmpl w:val="0D20F71E"/>
@@ -2141,6 +2128,9 @@
     </w:lvl>
   </w:abstractNum>
   <w:num w:numId="1">
+    <w:abstractNumId w:val="1"/>
+  </w:num>
+  <w:num w:numId="2">
     <w:abstractNumId w:val="0"/>
   </w:num>
 </w:numbering>
@@ -2549,6 +2539,7 @@
   <w:style w:type="character" w:default="1" w:styleId="DefaultParagraphFont">
     <w:name w:val="Default Paragraph Font"/>
     <w:uiPriority w:val="1"/>
+    <w:semiHidden/>
     <w:unhideWhenUsed/>
   </w:style>
   <w:style w:type="table" w:default="1" w:styleId="TableNormal">
@@ -2895,6 +2886,150 @@
       </w:tcPr>
     </w:tblStylePr>
   </w:style>
+  <w:style w:type="table" w:styleId="GridTable6Colorful-Accent5">
+    <w:name w:val="Grid Table 6 Colorful Accent 5"/>
+    <w:basedOn w:val="TableNormal"/>
+    <w:uiPriority w:val="51"/>
+    <w:rsid w:val="00CF0473"/>
+    <w:pPr>
+      <w:spacing w:after="0" w:line="240" w:lineRule="auto"/>
+    </w:pPr>
+    <w:rPr>
+      <w:color w:val="2E74B5" w:themeColor="accent5" w:themeShade="BF"/>
+    </w:rPr>
+    <w:tblPr>
+      <w:tblStyleRowBandSize w:val="1"/>
+      <w:tblStyleColBandSize w:val="1"/>
+      <w:tblBorders>
+        <w:top w:val="single" w:sz="4" w:space="0" w:color="9CC2E5" w:themeColor="accent5" w:themeTint="99"/>
+        <w:left w:val="single" w:sz="4" w:space="0" w:color="9CC2E5" w:themeColor="accent5" w:themeTint="99"/>
+        <w:bottom w:val="single" w:sz="4" w:space="0" w:color="9CC2E5" w:themeColor="accent5" w:themeTint="99"/>
+        <w:right w:val="single" w:sz="4" w:space="0" w:color="9CC2E5" w:themeColor="accent5" w:themeTint="99"/>
+        <w:insideH w:val="single" w:sz="4" w:space="0" w:color="9CC2E5" w:themeColor="accent5" w:themeTint="99"/>
+        <w:insideV w:val="single" w:sz="4" w:space="0" w:color="9CC2E5" w:themeColor="accent5" w:themeTint="99"/>
+      </w:tblBorders>
+    </w:tblPr>
+    <w:tblStylePr w:type="firstRow">
+      <w:rPr>
+        <w:b/>
+        <w:bCs/>
+      </w:rPr>
+      <w:tblPr/>
+      <w:tcPr>
+        <w:tcBorders>
+          <w:bottom w:val="single" w:sz="12" w:space="0" w:color="9CC2E5" w:themeColor="accent5" w:themeTint="99"/>
+        </w:tcBorders>
+      </w:tcPr>
+    </w:tblStylePr>
+    <w:tblStylePr w:type="lastRow">
+      <w:rPr>
+        <w:b/>
+        <w:bCs/>
+      </w:rPr>
+      <w:tblPr/>
+      <w:tcPr>
+        <w:tcBorders>
+          <w:top w:val="double" w:sz="4" w:space="0" w:color="9CC2E5" w:themeColor="accent5" w:themeTint="99"/>
+        </w:tcBorders>
+      </w:tcPr>
+    </w:tblStylePr>
+    <w:tblStylePr w:type="firstCol">
+      <w:rPr>
+        <w:b/>
+        <w:bCs/>
+      </w:rPr>
+    </w:tblStylePr>
+    <w:tblStylePr w:type="lastCol">
+      <w:rPr>
+        <w:b/>
+        <w:bCs/>
+      </w:rPr>
+    </w:tblStylePr>
+    <w:tblStylePr w:type="band1Vert">
+      <w:tblPr/>
+      <w:tcPr>
+        <w:shd w:val="clear" w:color="auto" w:fill="DEEAF6" w:themeFill="accent5" w:themeFillTint="33"/>
+      </w:tcPr>
+    </w:tblStylePr>
+    <w:tblStylePr w:type="band1Horz">
+      <w:tblPr/>
+      <w:tcPr>
+        <w:shd w:val="clear" w:color="auto" w:fill="DEEAF6" w:themeFill="accent5" w:themeFillTint="33"/>
+      </w:tcPr>
+    </w:tblStylePr>
+  </w:style>
+  <w:style w:type="table" w:styleId="GridTable6Colorful-Accent1">
+    <w:name w:val="Grid Table 6 Colorful Accent 1"/>
+    <w:basedOn w:val="TableNormal"/>
+    <w:uiPriority w:val="51"/>
+    <w:rsid w:val="00CF0473"/>
+    <w:pPr>
+      <w:spacing w:after="0" w:line="240" w:lineRule="auto"/>
+    </w:pPr>
+    <w:rPr>
+      <w:color w:val="2F5496" w:themeColor="accent1" w:themeShade="BF"/>
+    </w:rPr>
+    <w:tblPr>
+      <w:tblStyleRowBandSize w:val="1"/>
+      <w:tblStyleColBandSize w:val="1"/>
+      <w:tblBorders>
+        <w:top w:val="single" w:sz="4" w:space="0" w:color="8EAADB" w:themeColor="accent1" w:themeTint="99"/>
+        <w:left w:val="single" w:sz="4" w:space="0" w:color="8EAADB" w:themeColor="accent1" w:themeTint="99"/>
+        <w:bottom w:val="single" w:sz="4" w:space="0" w:color="8EAADB" w:themeColor="accent1" w:themeTint="99"/>
+        <w:right w:val="single" w:sz="4" w:space="0" w:color="8EAADB" w:themeColor="accent1" w:themeTint="99"/>
+        <w:insideH w:val="single" w:sz="4" w:space="0" w:color="8EAADB" w:themeColor="accent1" w:themeTint="99"/>
+        <w:insideV w:val="single" w:sz="4" w:space="0" w:color="8EAADB" w:themeColor="accent1" w:themeTint="99"/>
+      </w:tblBorders>
+    </w:tblPr>
+    <w:tblStylePr w:type="firstRow">
+      <w:rPr>
+        <w:b/>
+        <w:bCs/>
+      </w:rPr>
+      <w:tblPr/>
+      <w:tcPr>
+        <w:tcBorders>
+          <w:bottom w:val="single" w:sz="12" w:space="0" w:color="8EAADB" w:themeColor="accent1" w:themeTint="99"/>
+        </w:tcBorders>
+      </w:tcPr>
+    </w:tblStylePr>
+    <w:tblStylePr w:type="lastRow">
+      <w:rPr>
+        <w:b/>
+        <w:bCs/>
+      </w:rPr>
+      <w:tblPr/>
+      <w:tcPr>
+        <w:tcBorders>
+          <w:top w:val="double" w:sz="4" w:space="0" w:color="8EAADB" w:themeColor="accent1" w:themeTint="99"/>
+        </w:tcBorders>
+      </w:tcPr>
+    </w:tblStylePr>
+    <w:tblStylePr w:type="firstCol">
+      <w:rPr>
+        <w:b/>
+        <w:bCs/>
+      </w:rPr>
+    </w:tblStylePr>
+    <w:tblStylePr w:type="lastCol">
+      <w:rPr>
+        <w:b/>
+        <w:bCs/>
+      </w:rPr>
+    </w:tblStylePr>
+    <w:tblStylePr w:type="band1Vert">
+      <w:tblPr/>
+      <w:tcPr>
+        <w:shd w:val="clear" w:color="auto" w:fill="D9E2F3" w:themeFill="accent1" w:themeFillTint="33"/>
+      </w:tcPr>
+    </w:tblStylePr>
+    <w:tblStylePr w:type="band1Horz">
+      <w:tblPr/>
+      <w:tcPr>
+        <w:shd w:val="clear" w:color="auto" w:fill="D9E2F3" w:themeFill="accent1" w:themeFillTint="33"/>
+      </w:tcPr>
+    </w:tblStylePr>
+  </w:style>
 </w:styles>
 </file>
 

--- a/Architecture_Design/architecture_design.docx
+++ b/Architecture_Design/architecture_design.docx
@@ -1285,18 +1285,22 @@
         <w:tabs>
           <w:tab w:val="left" w:pos="2800"/>
         </w:tabs>
-      </w:pPr>
+        <w:jc w:val="center"/>
+      </w:pPr>
+      <w:r>
+        <w:t>Figure: Layered architecture pattern</w:t>
+      </w:r>
     </w:p>
     <w:p>
       <w:pPr>
         <w:tabs>
           <w:tab w:val="left" w:pos="2800"/>
         </w:tabs>
-        <w:jc w:val="center"/>
-      </w:pPr>
-      <w:r>
-        <w:t>Figure: Layered Architecture Pattern</w:t>
-      </w:r>
+        <w:rPr>
+          <w:sz w:val="24"/>
+          <w:szCs w:val="24"/>
+        </w:rPr>
+      </w:pPr>
     </w:p>
     <w:p>
       <w:pPr>
@@ -1304,62 +1308,15 @@
           <w:tab w:val="left" w:pos="2800"/>
         </w:tabs>
         <w:rPr>
-          <w:b/>
-          <w:bCs/>
-          <w:sz w:val="28"/>
-          <w:szCs w:val="28"/>
-        </w:rPr>
-      </w:pPr>
-    </w:p>
-    <w:p>
-      <w:pPr>
-        <w:tabs>
-          <w:tab w:val="left" w:pos="2800"/>
-        </w:tabs>
-        <w:rPr>
           <w:sz w:val="24"/>
           <w:szCs w:val="24"/>
         </w:rPr>
       </w:pPr>
-    </w:p>
-    <w:p>
-      <w:pPr>
-        <w:tabs>
-          <w:tab w:val="left" w:pos="2800"/>
-        </w:tabs>
+      <w:r>
         <w:rPr>
           <w:sz w:val="24"/>
           <w:szCs w:val="24"/>
         </w:rPr>
-      </w:pPr>
-    </w:p>
-    <w:p>
-      <w:pPr>
-        <w:tabs>
-          <w:tab w:val="left" w:pos="2800"/>
-        </w:tabs>
-        <w:rPr>
-          <w:sz w:val="24"/>
-          <w:szCs w:val="24"/>
-        </w:rPr>
-      </w:pPr>
-    </w:p>
-    <w:p>
-      <w:pPr>
-        <w:tabs>
-          <w:tab w:val="left" w:pos="2800"/>
-        </w:tabs>
-        <w:rPr>
-          <w:sz w:val="24"/>
-          <w:szCs w:val="24"/>
-        </w:rPr>
-      </w:pPr>
-      <w:r>
-        <w:rPr>
-          <w:sz w:val="24"/>
-          <w:szCs w:val="24"/>
-        </w:rPr>
-        <w:lastRenderedPageBreak/>
         <w:t xml:space="preserve">The lowest layer </w:t>
       </w:r>
       <w:r>
@@ -1374,34 +1331,7 @@
           <w:sz w:val="24"/>
           <w:szCs w:val="24"/>
         </w:rPr>
-        <w:t xml:space="preserve">user interface management and providing user authentication and authorization, with top layer providing user interface </w:t>
-      </w:r>
-      <w:proofErr w:type="spellStart"/>
-      <w:r>
-        <w:rPr>
-          <w:sz w:val="24"/>
-          <w:szCs w:val="24"/>
-        </w:rPr>
-        <w:t>facilitie</w:t>
-      </w:r>
-      <w:proofErr w:type="spellEnd"/>
-    </w:p>
-    <w:p>
-      <w:pPr>
-        <w:tabs>
-          <w:tab w:val="left" w:pos="2800"/>
-        </w:tabs>
-        <w:rPr>
-          <w:sz w:val="24"/>
-          <w:szCs w:val="24"/>
-        </w:rPr>
-      </w:pPr>
-      <w:r>
-        <w:rPr>
-          <w:sz w:val="24"/>
-          <w:szCs w:val="24"/>
-        </w:rPr>
-        <w:t xml:space="preserve">s. </w:t>
+        <w:t xml:space="preserve">user interface management and providing user authentication and authorization, with top layer providing user interface facilities. </w:t>
       </w:r>
     </w:p>
     <w:p>

--- a/Architecture_Design/architecture_design.docx
+++ b/Architecture_Design/architecture_design.docx
@@ -1,6 +1,6 @@
 
 <file path=word/document.xml><?xml version="1.0" encoding="utf-8"?>
-<w:document xmlns:wpc="http://schemas.microsoft.com/office/word/2010/wordprocessingCanvas" xmlns:cx="http://schemas.microsoft.com/office/drawing/2014/chartex" xmlns:cx1="http://schemas.microsoft.com/office/drawing/2015/9/8/chartex" xmlns:cx2="http://schemas.microsoft.com/office/drawing/2015/10/21/chartex" xmlns:cx3="http://schemas.microsoft.com/office/drawing/2016/5/9/chartex" xmlns:cx4="http://schemas.microsoft.com/office/drawing/2016/5/10/chartex" xmlns:cx5="http://schemas.microsoft.com/office/drawing/2016/5/11/chartex" xmlns:cx6="http://schemas.microsoft.com/office/drawing/2016/5/12/chartex" xmlns:cx7="http://schemas.microsoft.com/office/drawing/2016/5/13/chartex" xmlns:cx8="http://schemas.microsoft.com/office/drawing/2016/5/14/chartex" xmlns:mc="http://schemas.openxmlformats.org/markup-compatibility/2006" xmlns:aink="http://schemas.microsoft.com/office/drawing/2016/ink" xmlns:am3d="http://schemas.microsoft.com/office/drawing/2017/model3d" xmlns:o="urn:schemas-microsoft-com:office:office" xmlns:r="http://schemas.openxmlformats.org/officeDocument/2006/relationships" xmlns:m="http://schemas.openxmlformats.org/officeDocument/2006/math" xmlns:v="urn:schemas-microsoft-com:vml" xmlns:wp14="http://schemas.microsoft.com/office/word/2010/wordprocessingDrawing" xmlns:wp="http://schemas.openxmlformats.org/drawingml/2006/wordprocessingDrawing" xmlns:w10="urn:schemas-microsoft-com:office:word" xmlns:w="http://schemas.openxmlformats.org/wordprocessingml/2006/main" xmlns:w14="http://schemas.microsoft.com/office/word/2010/wordml" xmlns:w15="http://schemas.microsoft.com/office/word/2012/wordml" xmlns:w16cex="http://schemas.microsoft.com/office/word/2018/wordml/cex" xmlns:w16cid="http://schemas.microsoft.com/office/word/2016/wordml/cid" xmlns:w16="http://schemas.microsoft.com/office/word/2018/wordml" xmlns:w16sdtdh="http://schemas.microsoft.com/office/word/2020/wordml/sdtdatahash" xmlns:w16se="http://schemas.microsoft.com/office/word/2015/wordml/symex" xmlns:wpg="http://schemas.microsoft.com/office/word/2010/wordprocessingGroup" xmlns:wpi="http://schemas.microsoft.com/office/word/2010/wordprocessingInk" xmlns:wne="http://schemas.microsoft.com/office/word/2006/wordml" xmlns:wps="http://schemas.microsoft.com/office/word/2010/wordprocessingShape" mc:Ignorable="w14 w15 w16se w16cid w16 w16cex w16sdtdh wp14">
+<w:document xmlns:wpc="http://schemas.microsoft.com/office/word/2010/wordprocessingCanvas" xmlns:cx="http://schemas.microsoft.com/office/drawing/2014/chartex" xmlns:cx1="http://schemas.microsoft.com/office/drawing/2015/9/8/chartex" xmlns:mc="http://schemas.openxmlformats.org/markup-compatibility/2006" xmlns:o="urn:schemas-microsoft-com:office:office" xmlns:r="http://schemas.openxmlformats.org/officeDocument/2006/relationships" xmlns:m="http://schemas.openxmlformats.org/officeDocument/2006/math" xmlns:v="urn:schemas-microsoft-com:vml" xmlns:wp14="http://schemas.microsoft.com/office/word/2010/wordprocessingDrawing" xmlns:wp="http://schemas.openxmlformats.org/drawingml/2006/wordprocessingDrawing" xmlns:w10="urn:schemas-microsoft-com:office:word" xmlns:w="http://schemas.openxmlformats.org/wordprocessingml/2006/main" xmlns:w14="http://schemas.microsoft.com/office/word/2010/wordml" xmlns:w15="http://schemas.microsoft.com/office/word/2012/wordml" xmlns:w16se="http://schemas.microsoft.com/office/word/2015/wordml/symex" xmlns:wpg="http://schemas.microsoft.com/office/word/2010/wordprocessingGroup" xmlns:wpi="http://schemas.microsoft.com/office/word/2010/wordprocessingInk" xmlns:wne="http://schemas.microsoft.com/office/word/2006/wordml" xmlns:wps="http://schemas.microsoft.com/office/word/2010/wordprocessingShape" mc:Ignorable="w14 w15 w16se wp14">
   <w:body>
     <w:p>
       <w:pPr>
@@ -31,7 +31,6 @@
           <w:szCs w:val="36"/>
         </w:rPr>
       </w:pPr>
-      <w:proofErr w:type="spellStart"/>
       <w:r>
         <w:rPr>
           <w:b/>
@@ -42,7 +41,6 @@
         </w:rPr>
         <w:t>ProductivityCraft</w:t>
       </w:r>
-      <w:proofErr w:type="spellEnd"/>
     </w:p>
     <w:p>
       <w:pPr>
@@ -693,6 +691,7 @@
       <w:r>
         <w:rPr>
           <w:noProof/>
+          <w:lang w:bidi="ne-NP"/>
         </w:rPr>
         <w:drawing>
           <wp:inline distT="0" distB="0" distL="0" distR="0" wp14:anchorId="31169E0A" wp14:editId="4BB9B9DA">
@@ -935,25 +934,7 @@
                 <w:sz w:val="24"/>
                 <w:szCs w:val="24"/>
               </w:rPr>
-              <w:t xml:space="preserve">Used because new facilities are most likely to be built on top of existing systems on a regular basis such as developing new features in all the core functionalities (Pomodoro, Finance, Task Management), adapting to interactive user interface emergence. Since the development of the application is divided into a group of developers, </w:t>
-            </w:r>
-            <w:proofErr w:type="gramStart"/>
-            <w:r>
-              <w:rPr>
-                <w:bCs/>
-                <w:sz w:val="24"/>
-                <w:szCs w:val="24"/>
-              </w:rPr>
-              <w:t>It</w:t>
-            </w:r>
-            <w:proofErr w:type="gramEnd"/>
-            <w:r>
-              <w:rPr>
-                <w:bCs/>
-                <w:sz w:val="24"/>
-                <w:szCs w:val="24"/>
-              </w:rPr>
-              <w:t xml:space="preserve"> is ensured that each developer can work on a specific layers without affecting the other layers.</w:t>
+              <w:t>Used because new facilities are most likely to be built on top of existing systems on a regular basis such as developing new features in all the core functionalities (Pomodoro, Finance, Task Management), adapting to interactive user interface emergence. Since the development of the application is divided into a group of developers, It is ensured that each developer can work on a specific layers without affecting the other layers.</w:t>
             </w:r>
           </w:p>
         </w:tc>
@@ -1353,21 +1334,12 @@
           <w:szCs w:val="32"/>
         </w:rPr>
       </w:pPr>
-      <w:proofErr w:type="spellStart"/>
       <w:r>
         <w:rPr>
           <w:sz w:val="32"/>
           <w:szCs w:val="32"/>
         </w:rPr>
-        <w:t>ProductivityCraft</w:t>
-      </w:r>
-      <w:proofErr w:type="spellEnd"/>
-      <w:r>
-        <w:rPr>
-          <w:sz w:val="32"/>
-          <w:szCs w:val="32"/>
-        </w:rPr>
-        <w:t xml:space="preserve"> Architecture</w:t>
+        <w:t>ProductivityCraft Architecture</w:t>
       </w:r>
     </w:p>
     <w:tbl>
@@ -1430,10 +1402,11 @@
         <w:tblLook w:val="04A0" w:firstRow="1" w:lastRow="0" w:firstColumn="1" w:lastColumn="0" w:noHBand="0" w:noVBand="1"/>
       </w:tblPr>
       <w:tblGrid>
-        <w:gridCol w:w="2337"/>
-        <w:gridCol w:w="2337"/>
-        <w:gridCol w:w="2338"/>
-        <w:gridCol w:w="2338"/>
+        <w:gridCol w:w="1834"/>
+        <w:gridCol w:w="2035"/>
+        <w:gridCol w:w="1967"/>
+        <w:gridCol w:w="1911"/>
+        <w:gridCol w:w="1603"/>
       </w:tblGrid>
       <w:tr>
         <w:trPr>
@@ -1442,7 +1415,7 @@
         <w:tc>
           <w:tcPr>
             <w:cnfStyle w:val="001000000000" w:firstRow="0" w:lastRow="0" w:firstColumn="1" w:lastColumn="0" w:oddVBand="0" w:evenVBand="0" w:oddHBand="0" w:evenHBand="0" w:firstRowFirstColumn="0" w:firstRowLastColumn="0" w:lastRowFirstColumn="0" w:lastRowLastColumn="0"/>
-            <w:tcW w:w="2337" w:type="dxa"/>
+            <w:tcW w:w="1834" w:type="dxa"/>
           </w:tcPr>
           <w:p>
             <w:pPr>
@@ -1463,7 +1436,7 @@
         </w:tc>
         <w:tc>
           <w:tcPr>
-            <w:tcW w:w="2337" w:type="dxa"/>
+            <w:tcW w:w="2035" w:type="dxa"/>
           </w:tcPr>
           <w:p>
             <w:pPr>
@@ -1485,7 +1458,7 @@
         </w:tc>
         <w:tc>
           <w:tcPr>
-            <w:tcW w:w="2338" w:type="dxa"/>
+            <w:tcW w:w="1967" w:type="dxa"/>
           </w:tcPr>
           <w:p>
             <w:pPr>
@@ -1500,13 +1473,13 @@
                 <w:sz w:val="24"/>
                 <w:szCs w:val="24"/>
               </w:rPr>
-              <w:t>Form and Menu Manager</w:t>
+              <w:t>Pomodoro interface</w:t>
             </w:r>
           </w:p>
         </w:tc>
         <w:tc>
           <w:tcPr>
-            <w:tcW w:w="2338" w:type="dxa"/>
+            <w:tcW w:w="1911" w:type="dxa"/>
           </w:tcPr>
           <w:p>
             <w:pPr>
@@ -1521,7 +1494,28 @@
                 <w:sz w:val="24"/>
                 <w:szCs w:val="24"/>
               </w:rPr>
-              <w:t>Data Validation</w:t>
+              <w:t xml:space="preserve">Task interface </w:t>
+            </w:r>
+          </w:p>
+        </w:tc>
+        <w:tc>
+          <w:tcPr>
+            <w:tcW w:w="1603" w:type="dxa"/>
+          </w:tcPr>
+          <w:p>
+            <w:pPr>
+              <w:cnfStyle w:val="100000000000" w:firstRow="1" w:lastRow="0" w:firstColumn="0" w:lastColumn="0" w:oddVBand="0" w:evenVBand="0" w:oddHBand="0" w:evenHBand="0" w:firstRowFirstColumn="0" w:firstRowLastColumn="0" w:lastRowFirstColumn="0" w:lastRowLastColumn="0"/>
+              <w:rPr>
+                <w:sz w:val="24"/>
+                <w:szCs w:val="24"/>
+              </w:rPr>
+            </w:pPr>
+            <w:r>
+              <w:rPr>
+                <w:sz w:val="24"/>
+                <w:szCs w:val="24"/>
+              </w:rPr>
+              <w:t>budgetTrack interface</w:t>
             </w:r>
           </w:p>
         </w:tc>
@@ -1643,7 +1637,16 @@
                 <w:sz w:val="24"/>
                 <w:szCs w:val="24"/>
               </w:rPr>
-              <w:t>Data Management using Files</w:t>
+              <w:t>Data Management</w:t>
+            </w:r>
+            <w:bookmarkStart w:id="0" w:name="_GoBack"/>
+            <w:bookmarkEnd w:id="0"/>
+            <w:r>
+              <w:rPr>
+                <w:sz w:val="24"/>
+                <w:szCs w:val="24"/>
+              </w:rPr>
+              <w:t xml:space="preserve"> using Files</w:t>
             </w:r>
           </w:p>
         </w:tc>
@@ -1802,7 +1805,7 @@
 </file>
 
 <file path=word/endnotes.xml><?xml version="1.0" encoding="utf-8"?>
-<w:endnotes xmlns:wpc="http://schemas.microsoft.com/office/word/2010/wordprocessingCanvas" xmlns:cx="http://schemas.microsoft.com/office/drawing/2014/chartex" xmlns:cx1="http://schemas.microsoft.com/office/drawing/2015/9/8/chartex" xmlns:cx2="http://schemas.microsoft.com/office/drawing/2015/10/21/chartex" xmlns:cx3="http://schemas.microsoft.com/office/drawing/2016/5/9/chartex" xmlns:cx4="http://schemas.microsoft.com/office/drawing/2016/5/10/chartex" xmlns:cx5="http://schemas.microsoft.com/office/drawing/2016/5/11/chartex" xmlns:cx6="http://schemas.microsoft.com/office/drawing/2016/5/12/chartex" xmlns:cx7="http://schemas.microsoft.com/office/drawing/2016/5/13/chartex" xmlns:cx8="http://schemas.microsoft.com/office/drawing/2016/5/14/chartex" xmlns:mc="http://schemas.openxmlformats.org/markup-compatibility/2006" xmlns:aink="http://schemas.microsoft.com/office/drawing/2016/ink" xmlns:am3d="http://schemas.microsoft.com/office/drawing/2017/model3d" xmlns:o="urn:schemas-microsoft-com:office:office" xmlns:r="http://schemas.openxmlformats.org/officeDocument/2006/relationships" xmlns:m="http://schemas.openxmlformats.org/officeDocument/2006/math" xmlns:v="urn:schemas-microsoft-com:vml" xmlns:wp14="http://schemas.microsoft.com/office/word/2010/wordprocessingDrawing" xmlns:wp="http://schemas.openxmlformats.org/drawingml/2006/wordprocessingDrawing" xmlns:w10="urn:schemas-microsoft-com:office:word" xmlns:w="http://schemas.openxmlformats.org/wordprocessingml/2006/main" xmlns:w14="http://schemas.microsoft.com/office/word/2010/wordml" xmlns:w15="http://schemas.microsoft.com/office/word/2012/wordml" xmlns:w16cex="http://schemas.microsoft.com/office/word/2018/wordml/cex" xmlns:w16cid="http://schemas.microsoft.com/office/word/2016/wordml/cid" xmlns:w16="http://schemas.microsoft.com/office/word/2018/wordml" xmlns:w16sdtdh="http://schemas.microsoft.com/office/word/2020/wordml/sdtdatahash" xmlns:w16se="http://schemas.microsoft.com/office/word/2015/wordml/symex" xmlns:wpg="http://schemas.microsoft.com/office/word/2010/wordprocessingGroup" xmlns:wpi="http://schemas.microsoft.com/office/word/2010/wordprocessingInk" xmlns:wne="http://schemas.microsoft.com/office/word/2006/wordml" xmlns:wps="http://schemas.microsoft.com/office/word/2010/wordprocessingShape" mc:Ignorable="w14 w15 w16se w16cid w16 w16cex w16sdtdh wp14">
+<w:endnotes xmlns:wpc="http://schemas.microsoft.com/office/word/2010/wordprocessingCanvas" xmlns:cx="http://schemas.microsoft.com/office/drawing/2014/chartex" xmlns:cx1="http://schemas.microsoft.com/office/drawing/2015/9/8/chartex" xmlns:mc="http://schemas.openxmlformats.org/markup-compatibility/2006" xmlns:o="urn:schemas-microsoft-com:office:office" xmlns:r="http://schemas.openxmlformats.org/officeDocument/2006/relationships" xmlns:m="http://schemas.openxmlformats.org/officeDocument/2006/math" xmlns:v="urn:schemas-microsoft-com:vml" xmlns:wp14="http://schemas.microsoft.com/office/word/2010/wordprocessingDrawing" xmlns:wp="http://schemas.openxmlformats.org/drawingml/2006/wordprocessingDrawing" xmlns:w10="urn:schemas-microsoft-com:office:word" xmlns:w="http://schemas.openxmlformats.org/wordprocessingml/2006/main" xmlns:w14="http://schemas.microsoft.com/office/word/2010/wordml" xmlns:w15="http://schemas.microsoft.com/office/word/2012/wordml" xmlns:w16se="http://schemas.microsoft.com/office/word/2015/wordml/symex" xmlns:wpg="http://schemas.microsoft.com/office/word/2010/wordprocessingGroup" xmlns:wpi="http://schemas.microsoft.com/office/word/2010/wordprocessingInk" xmlns:wne="http://schemas.microsoft.com/office/word/2006/wordml" xmlns:wps="http://schemas.microsoft.com/office/word/2010/wordprocessingShape" mc:Ignorable="w14 w15 w16se wp14">
   <w:endnote w:type="separator" w:id="-1">
     <w:p>
       <w:pPr>
@@ -1827,7 +1830,7 @@
 </file>
 
 <file path=word/footnotes.xml><?xml version="1.0" encoding="utf-8"?>
-<w:footnotes xmlns:wpc="http://schemas.microsoft.com/office/word/2010/wordprocessingCanvas" xmlns:cx="http://schemas.microsoft.com/office/drawing/2014/chartex" xmlns:cx1="http://schemas.microsoft.com/office/drawing/2015/9/8/chartex" xmlns:cx2="http://schemas.microsoft.com/office/drawing/2015/10/21/chartex" xmlns:cx3="http://schemas.microsoft.com/office/drawing/2016/5/9/chartex" xmlns:cx4="http://schemas.microsoft.com/office/drawing/2016/5/10/chartex" xmlns:cx5="http://schemas.microsoft.com/office/drawing/2016/5/11/chartex" xmlns:cx6="http://schemas.microsoft.com/office/drawing/2016/5/12/chartex" xmlns:cx7="http://schemas.microsoft.com/office/drawing/2016/5/13/chartex" xmlns:cx8="http://schemas.microsoft.com/office/drawing/2016/5/14/chartex" xmlns:mc="http://schemas.openxmlformats.org/markup-compatibility/2006" xmlns:aink="http://schemas.microsoft.com/office/drawing/2016/ink" xmlns:am3d="http://schemas.microsoft.com/office/drawing/2017/model3d" xmlns:o="urn:schemas-microsoft-com:office:office" xmlns:r="http://schemas.openxmlformats.org/officeDocument/2006/relationships" xmlns:m="http://schemas.openxmlformats.org/officeDocument/2006/math" xmlns:v="urn:schemas-microsoft-com:vml" xmlns:wp14="http://schemas.microsoft.com/office/word/2010/wordprocessingDrawing" xmlns:wp="http://schemas.openxmlformats.org/drawingml/2006/wordprocessingDrawing" xmlns:w10="urn:schemas-microsoft-com:office:word" xmlns:w="http://schemas.openxmlformats.org/wordprocessingml/2006/main" xmlns:w14="http://schemas.microsoft.com/office/word/2010/wordml" xmlns:w15="http://schemas.microsoft.com/office/word/2012/wordml" xmlns:w16cex="http://schemas.microsoft.com/office/word/2018/wordml/cex" xmlns:w16cid="http://schemas.microsoft.com/office/word/2016/wordml/cid" xmlns:w16="http://schemas.microsoft.com/office/word/2018/wordml" xmlns:w16sdtdh="http://schemas.microsoft.com/office/word/2020/wordml/sdtdatahash" xmlns:w16se="http://schemas.microsoft.com/office/word/2015/wordml/symex" xmlns:wpg="http://schemas.microsoft.com/office/word/2010/wordprocessingGroup" xmlns:wpi="http://schemas.microsoft.com/office/word/2010/wordprocessingInk" xmlns:wne="http://schemas.microsoft.com/office/word/2006/wordml" xmlns:wps="http://schemas.microsoft.com/office/word/2010/wordprocessingShape" mc:Ignorable="w14 w15 w16se w16cid w16 w16cex w16sdtdh wp14">
+<w:footnotes xmlns:wpc="http://schemas.microsoft.com/office/word/2010/wordprocessingCanvas" xmlns:cx="http://schemas.microsoft.com/office/drawing/2014/chartex" xmlns:cx1="http://schemas.microsoft.com/office/drawing/2015/9/8/chartex" xmlns:mc="http://schemas.openxmlformats.org/markup-compatibility/2006" xmlns:o="urn:schemas-microsoft-com:office:office" xmlns:r="http://schemas.openxmlformats.org/officeDocument/2006/relationships" xmlns:m="http://schemas.openxmlformats.org/officeDocument/2006/math" xmlns:v="urn:schemas-microsoft-com:vml" xmlns:wp14="http://schemas.microsoft.com/office/word/2010/wordprocessingDrawing" xmlns:wp="http://schemas.openxmlformats.org/drawingml/2006/wordprocessingDrawing" xmlns:w10="urn:schemas-microsoft-com:office:word" xmlns:w="http://schemas.openxmlformats.org/wordprocessingml/2006/main" xmlns:w14="http://schemas.microsoft.com/office/word/2010/wordml" xmlns:w15="http://schemas.microsoft.com/office/word/2012/wordml" xmlns:w16se="http://schemas.microsoft.com/office/word/2015/wordml/symex" xmlns:wpg="http://schemas.microsoft.com/office/word/2010/wordprocessingGroup" xmlns:wpi="http://schemas.microsoft.com/office/word/2010/wordprocessingInk" xmlns:wne="http://schemas.microsoft.com/office/word/2006/wordml" xmlns:wps="http://schemas.microsoft.com/office/word/2010/wordprocessingShape" mc:Ignorable="w14 w15 w16se wp14">
   <w:footnote w:type="separator" w:id="-1">
     <w:p>
       <w:pPr>
@@ -1852,7 +1855,7 @@
 </file>
 
 <file path=word/numbering.xml><?xml version="1.0" encoding="utf-8"?>
-<w:numbering xmlns:wpc="http://schemas.microsoft.com/office/word/2010/wordprocessingCanvas" xmlns:cx="http://schemas.microsoft.com/office/drawing/2014/chartex" xmlns:cx1="http://schemas.microsoft.com/office/drawing/2015/9/8/chartex" xmlns:cx2="http://schemas.microsoft.com/office/drawing/2015/10/21/chartex" xmlns:cx3="http://schemas.microsoft.com/office/drawing/2016/5/9/chartex" xmlns:cx4="http://schemas.microsoft.com/office/drawing/2016/5/10/chartex" xmlns:cx5="http://schemas.microsoft.com/office/drawing/2016/5/11/chartex" xmlns:cx6="http://schemas.microsoft.com/office/drawing/2016/5/12/chartex" xmlns:cx7="http://schemas.microsoft.com/office/drawing/2016/5/13/chartex" xmlns:cx8="http://schemas.microsoft.com/office/drawing/2016/5/14/chartex" xmlns:mc="http://schemas.openxmlformats.org/markup-compatibility/2006" xmlns:aink="http://schemas.microsoft.com/office/drawing/2016/ink" xmlns:am3d="http://schemas.microsoft.com/office/drawing/2017/model3d" xmlns:o="urn:schemas-microsoft-com:office:office" xmlns:r="http://schemas.openxmlformats.org/officeDocument/2006/relationships" xmlns:m="http://schemas.openxmlformats.org/officeDocument/2006/math" xmlns:v="urn:schemas-microsoft-com:vml" xmlns:wp14="http://schemas.microsoft.com/office/word/2010/wordprocessingDrawing" xmlns:wp="http://schemas.openxmlformats.org/drawingml/2006/wordprocessingDrawing" xmlns:w10="urn:schemas-microsoft-com:office:word" xmlns:w="http://schemas.openxmlformats.org/wordprocessingml/2006/main" xmlns:w14="http://schemas.microsoft.com/office/word/2010/wordml" xmlns:w15="http://schemas.microsoft.com/office/word/2012/wordml" xmlns:w16cex="http://schemas.microsoft.com/office/word/2018/wordml/cex" xmlns:w16cid="http://schemas.microsoft.com/office/word/2016/wordml/cid" xmlns:w16="http://schemas.microsoft.com/office/word/2018/wordml" xmlns:w16sdtdh="http://schemas.microsoft.com/office/word/2020/wordml/sdtdatahash" xmlns:w16se="http://schemas.microsoft.com/office/word/2015/wordml/symex" xmlns:wpg="http://schemas.microsoft.com/office/word/2010/wordprocessingGroup" xmlns:wpi="http://schemas.microsoft.com/office/word/2010/wordprocessingInk" xmlns:wne="http://schemas.microsoft.com/office/word/2006/wordml" xmlns:wps="http://schemas.microsoft.com/office/word/2010/wordprocessingShape" mc:Ignorable="w14 w15 w16se w16cid w16 w16cex w16sdtdh wp14">
+<w:numbering xmlns:wpc="http://schemas.microsoft.com/office/word/2010/wordprocessingCanvas" xmlns:cx="http://schemas.microsoft.com/office/drawing/2014/chartex" xmlns:cx1="http://schemas.microsoft.com/office/drawing/2015/9/8/chartex" xmlns:mc="http://schemas.openxmlformats.org/markup-compatibility/2006" xmlns:o="urn:schemas-microsoft-com:office:office" xmlns:r="http://schemas.openxmlformats.org/officeDocument/2006/relationships" xmlns:m="http://schemas.openxmlformats.org/officeDocument/2006/math" xmlns:v="urn:schemas-microsoft-com:vml" xmlns:wp14="http://schemas.microsoft.com/office/word/2010/wordprocessingDrawing" xmlns:wp="http://schemas.openxmlformats.org/drawingml/2006/wordprocessingDrawing" xmlns:w10="urn:schemas-microsoft-com:office:word" xmlns:w="http://schemas.openxmlformats.org/wordprocessingml/2006/main" xmlns:w14="http://schemas.microsoft.com/office/word/2010/wordml" xmlns:w15="http://schemas.microsoft.com/office/word/2012/wordml" xmlns:w16se="http://schemas.microsoft.com/office/word/2015/wordml/symex" xmlns:wpg="http://schemas.microsoft.com/office/word/2010/wordprocessingGroup" xmlns:wpi="http://schemas.microsoft.com/office/word/2010/wordprocessingInk" xmlns:wne="http://schemas.microsoft.com/office/word/2006/wordml" xmlns:wps="http://schemas.microsoft.com/office/word/2010/wordprocessingShape" mc:Ignorable="w14 w15 w16se wp14">
   <w:abstractNum w:abstractNumId="0" w15:restartNumberingAfterBreak="0">
     <w:nsid w:val="32FD50F1"/>
     <w:multiLevelType w:val="hybridMultilevel"/>
@@ -2067,7 +2070,7 @@
 </file>
 
 <file path=word/styles.xml><?xml version="1.0" encoding="utf-8"?>
-<w:styles xmlns:mc="http://schemas.openxmlformats.org/markup-compatibility/2006" xmlns:r="http://schemas.openxmlformats.org/officeDocument/2006/relationships" xmlns:w="http://schemas.openxmlformats.org/wordprocessingml/2006/main" xmlns:w14="http://schemas.microsoft.com/office/word/2010/wordml" xmlns:w15="http://schemas.microsoft.com/office/word/2012/wordml" xmlns:w16cex="http://schemas.microsoft.com/office/word/2018/wordml/cex" xmlns:w16cid="http://schemas.microsoft.com/office/word/2016/wordml/cid" xmlns:w16="http://schemas.microsoft.com/office/word/2018/wordml" xmlns:w16sdtdh="http://schemas.microsoft.com/office/word/2020/wordml/sdtdatahash" xmlns:w16se="http://schemas.microsoft.com/office/word/2015/wordml/symex" mc:Ignorable="w14 w15 w16se w16cid w16 w16cex w16sdtdh">
+<w:styles xmlns:mc="http://schemas.openxmlformats.org/markup-compatibility/2006" xmlns:r="http://schemas.openxmlformats.org/officeDocument/2006/relationships" xmlns:w="http://schemas.openxmlformats.org/wordprocessingml/2006/main" xmlns:w14="http://schemas.microsoft.com/office/word/2010/wordml" xmlns:w15="http://schemas.microsoft.com/office/word/2012/wordml" xmlns:w16se="http://schemas.microsoft.com/office/word/2015/wordml/symex" mc:Ignorable="w14 w15 w16se">
   <w:docDefaults>
     <w:rPrDefault>
       <w:rPr>
@@ -2083,7 +2086,7 @@
       </w:pPr>
     </w:pPrDefault>
   </w:docDefaults>
-  <w:latentStyles w:defLockedState="0" w:defUIPriority="99" w:defSemiHidden="0" w:defUnhideWhenUsed="0" w:defQFormat="0" w:count="376">
+  <w:latentStyles w:defLockedState="0" w:defUIPriority="99" w:defSemiHidden="0" w:defUnhideWhenUsed="0" w:defQFormat="0" w:count="371">
     <w:lsdException w:name="Normal" w:uiPriority="0" w:qFormat="1"/>
     <w:lsdException w:name="heading 1" w:uiPriority="9" w:qFormat="1"/>
     <w:lsdException w:name="heading 2" w:semiHidden="1" w:uiPriority="9" w:unhideWhenUsed="1" w:qFormat="1"/>
@@ -2455,11 +2458,6 @@
     <w:lsdException w:name="List Table 5 Dark Accent 6" w:uiPriority="50"/>
     <w:lsdException w:name="List Table 6 Colorful Accent 6" w:uiPriority="51"/>
     <w:lsdException w:name="List Table 7 Colorful Accent 6" w:uiPriority="52"/>
-    <w:lsdException w:name="Mention" w:semiHidden="1" w:unhideWhenUsed="1"/>
-    <w:lsdException w:name="Smart Hyperlink" w:semiHidden="1" w:unhideWhenUsed="1"/>
-    <w:lsdException w:name="Hashtag" w:semiHidden="1" w:unhideWhenUsed="1"/>
-    <w:lsdException w:name="Unresolved Mention" w:semiHidden="1" w:unhideWhenUsed="1"/>
-    <w:lsdException w:name="Smart Link" w:semiHidden="1" w:unhideWhenUsed="1"/>
   </w:latentStyles>
   <w:style w:type="paragraph" w:default="1" w:styleId="Normal">
     <w:name w:val="Normal"/>
@@ -3263,7 +3261,7 @@
 </file>
 
 <file path=customXml/itemProps1.xml><?xml version="1.0" encoding="utf-8"?>
-<ds:datastoreItem xmlns:ds="http://schemas.openxmlformats.org/officeDocument/2006/customXml" ds:itemID="{3E7EEB39-1D61-4998-BC7D-E698E0641893}">
+<ds:datastoreItem xmlns:ds="http://schemas.openxmlformats.org/officeDocument/2006/customXml" ds:itemID="{DC618488-7AAE-4F26-A589-68983667AE27}">
   <ds:schemaRefs>
     <ds:schemaRef ds:uri="http://schemas.openxmlformats.org/officeDocument/2006/bibliography"/>
   </ds:schemaRefs>
